--- a/NEU/Osztaly11/ASZTALI/25-0602-0608_Interface-hazi/Brainrot.docx
+++ b/NEU/Osztaly11/ASZTALI/25-0602-0608_Interface-hazi/Brainrot.docx
@@ -1,6 +1,6 @@
 
 <file path=word/document.xml><?xml version="1.0" encoding="utf-8"?>
-<w:document xmlns:wpc="http://schemas.microsoft.com/office/word/2010/wordprocessingCanvas" xmlns:cx="http://schemas.microsoft.com/office/drawing/2014/chartex" xmlns:cx1="http://schemas.microsoft.com/office/drawing/2015/9/8/chartex" xmlns:cx2="http://schemas.microsoft.com/office/drawing/2015/10/21/chartex" xmlns:cx3="http://schemas.microsoft.com/office/drawing/2016/5/9/chartex" xmlns:cx4="http://schemas.microsoft.com/office/drawing/2016/5/10/chartex" xmlns:cx5="http://schemas.microsoft.com/office/drawing/2016/5/11/chartex" xmlns:cx6="http://schemas.microsoft.com/office/drawing/2016/5/12/chartex" xmlns:cx7="http://schemas.microsoft.com/office/drawing/2016/5/13/chartex" xmlns:cx8="http://schemas.microsoft.com/office/drawing/2016/5/14/chartex" xmlns:mc="http://schemas.openxmlformats.org/markup-compatibility/2006" xmlns:aink="http://schemas.microsoft.com/office/drawing/2016/ink" xmlns:am3d="http://schemas.microsoft.com/office/drawing/2017/model3d" xmlns:o="urn:schemas-microsoft-com:office:office" xmlns:oel="http://schemas.microsoft.com/office/2019/extlst" xmlns:r="http://schemas.openxmlformats.org/officeDocument/2006/relationships" xmlns:m="http://schemas.openxmlformats.org/officeDocument/2006/math" xmlns:v="urn:schemas-microsoft-com:vml" xmlns:wp14="http://schemas.microsoft.com/office/word/2010/wordprocessingDrawing" xmlns:wp="http://schemas.openxmlformats.org/drawingml/2006/wordprocessingDrawing" xmlns:w10="urn:schemas-microsoft-com:office:word" xmlns:w="http://schemas.openxmlformats.org/wordprocessingml/2006/main" xmlns:w14="http://schemas.microsoft.com/office/word/2010/wordml" xmlns:w15="http://schemas.microsoft.com/office/word/2012/wordml" xmlns:w16cex="http://schemas.microsoft.com/office/word/2018/wordml/cex" xmlns:w16cid="http://schemas.microsoft.com/office/word/2016/wordml/cid" xmlns:w16="http://schemas.microsoft.com/office/word/2018/wordml" xmlns:w16sdtdh="http://schemas.microsoft.com/office/word/2020/wordml/sdtdatahash" xmlns:w16se="http://schemas.microsoft.com/office/word/2015/wordml/symex" xmlns:wpg="http://schemas.microsoft.com/office/word/2010/wordprocessingGroup" xmlns:wpi="http://schemas.microsoft.com/office/word/2010/wordprocessingInk" xmlns:wne="http://schemas.microsoft.com/office/word/2006/wordml" xmlns:wps="http://schemas.microsoft.com/office/word/2010/wordprocessingShape" mc:Ignorable="w14 w15 w16se w16cid w16 w16cex w16sdtdh wp14">
+<w:document xmlns:wpc="http://schemas.microsoft.com/office/word/2010/wordprocessingCanvas" xmlns:cx="http://schemas.microsoft.com/office/drawing/2014/chartex" xmlns:cx1="http://schemas.microsoft.com/office/drawing/2015/9/8/chartex" xmlns:cx2="http://schemas.microsoft.com/office/drawing/2015/10/21/chartex" xmlns:cx3="http://schemas.microsoft.com/office/drawing/2016/5/9/chartex" xmlns:cx4="http://schemas.microsoft.com/office/drawing/2016/5/10/chartex" xmlns:cx5="http://schemas.microsoft.com/office/drawing/2016/5/11/chartex" xmlns:cx6="http://schemas.microsoft.com/office/drawing/2016/5/12/chartex" xmlns:cx7="http://schemas.microsoft.com/office/drawing/2016/5/13/chartex" xmlns:cx8="http://schemas.microsoft.com/office/drawing/2016/5/14/chartex" xmlns:mc="http://schemas.openxmlformats.org/markup-compatibility/2006" xmlns:aink="http://schemas.microsoft.com/office/drawing/2016/ink" xmlns:am3d="http://schemas.microsoft.com/office/drawing/2017/model3d" xmlns:o="urn:schemas-microsoft-com:office:office" xmlns:r="http://schemas.openxmlformats.org/officeDocument/2006/relationships" xmlns:m="http://schemas.openxmlformats.org/officeDocument/2006/math" xmlns:v="urn:schemas-microsoft-com:vml" xmlns:wp14="http://schemas.microsoft.com/office/word/2010/wordprocessingDrawing" xmlns:wp="http://schemas.openxmlformats.org/drawingml/2006/wordprocessingDrawing" xmlns:w10="urn:schemas-microsoft-com:office:word" xmlns:w="http://schemas.openxmlformats.org/wordprocessingml/2006/main" xmlns:w14="http://schemas.microsoft.com/office/word/2010/wordml" xmlns:w15="http://schemas.microsoft.com/office/word/2012/wordml" xmlns:w16cid="http://schemas.microsoft.com/office/word/2016/wordml/cid" xmlns:w16se="http://schemas.microsoft.com/office/word/2015/wordml/symex" xmlns:wpg="http://schemas.microsoft.com/office/word/2010/wordprocessingGroup" xmlns:wpi="http://schemas.microsoft.com/office/word/2010/wordprocessingInk" xmlns:wne="http://schemas.microsoft.com/office/word/2006/wordml" xmlns:wps="http://schemas.microsoft.com/office/word/2010/wordprocessingShape" mc:Ignorable="w14 w15 w16se w16cid wp14">
   <w:body>
     <w:p>
       <w:pPr>
@@ -21,7 +21,70 @@
     </w:p>
     <w:p>
       <w:r>
-        <w:t>Készíts egy brainrot programot! A kódban megtalálhatóak az ikonikus Skibidi Toiletek, az olasz állatok és a VigyázMagyar mémek.</w:t>
+        <w:t xml:space="preserve">Készíts egy brainrot programot! </w:t>
+      </w:r>
+      <w:proofErr w:type="spellStart"/>
+      <w:r>
+        <w:t>Vigyázzz</w:t>
+      </w:r>
+      <w:proofErr w:type="spellEnd"/>
+      <w:r>
+        <w:t xml:space="preserve">! Elszabadultak a </w:t>
+      </w:r>
+      <w:proofErr w:type="spellStart"/>
+      <w:r>
+        <w:t>brainrotok</w:t>
+      </w:r>
+      <w:proofErr w:type="spellEnd"/>
+      <w:r>
+        <w:t xml:space="preserve">! Segítsd a feladatok alapján berendezni őket, ne aggódj, neked, csak ezzel a hárommal kell foglalkoznod: </w:t>
+      </w:r>
+      <w:proofErr w:type="spellStart"/>
+      <w:r>
+        <w:rPr>
+          <w:b/>
+          <w:i/>
+        </w:rPr>
+        <w:t>SkibidiToile</w:t>
+      </w:r>
+      <w:r>
+        <w:rPr>
+          <w:b/>
+          <w:i/>
+        </w:rPr>
+        <w:t>t</w:t>
+      </w:r>
+      <w:proofErr w:type="spellEnd"/>
+      <w:r>
+        <w:t xml:space="preserve">, </w:t>
+      </w:r>
+      <w:proofErr w:type="spellStart"/>
+      <w:r>
+        <w:rPr>
+          <w:b/>
+          <w:i/>
+        </w:rPr>
+        <w:t>ItalianAnimals</w:t>
+      </w:r>
+      <w:proofErr w:type="spellEnd"/>
+      <w:r>
+        <w:t xml:space="preserve"> és a </w:t>
+      </w:r>
+      <w:r>
+        <w:rPr>
+          <w:b/>
+          <w:i/>
+        </w:rPr>
+        <w:t>VigyázMagyar</w:t>
+      </w:r>
+      <w:r>
+        <w:t>.</w:t>
+      </w:r>
+      <w:r>
+        <w:t xml:space="preserve"> Mindegyik </w:t>
+      </w:r>
+      <w:r>
+        <w:t>osztálynak megvannak a saját szabályai, amit illik betartani, még akkor is ha nem vagy az agyrohadás rajongója.</w:t>
       </w:r>
     </w:p>
     <w:p>
@@ -59,6 +122,7 @@
       <w:r>
         <w:t xml:space="preserve">A </w:t>
       </w:r>
+      <w:proofErr w:type="spellStart"/>
       <w:r>
         <w:rPr>
           <w:b/>
@@ -68,9 +132,11 @@
         </w:rPr>
         <w:t>Nev</w:t>
       </w:r>
+      <w:proofErr w:type="spellEnd"/>
       <w:r>
         <w:t xml:space="preserve">, </w:t>
       </w:r>
+      <w:proofErr w:type="spellStart"/>
       <w:r>
         <w:rPr>
           <w:b/>
@@ -80,27 +146,118 @@
         </w:rPr>
         <w:t>Leiras</w:t>
       </w:r>
-      <w:r>
-        <w:t xml:space="preserve"> és </w:t>
-      </w:r>
+      <w:proofErr w:type="spellEnd"/>
       <w:r>
         <w:rPr>
           <w:b/>
           <w:bCs/>
+        </w:rPr>
+        <w:t xml:space="preserve"> </w:t>
+      </w:r>
+      <w:r>
+        <w:t>tulajdonságok szöveg típusú értékkel térjenek vissza!</w:t>
+      </w:r>
+    </w:p>
+    <w:p>
+      <w:pPr>
+        <w:pStyle w:val="Listaszerbekezds"/>
+        <w:numPr>
+          <w:ilvl w:val="1"/>
+          <w:numId w:val="1"/>
+        </w:numPr>
+      </w:pPr>
+      <w:r>
+        <w:t xml:space="preserve">A </w:t>
+      </w:r>
+      <w:proofErr w:type="spellStart"/>
+      <w:r>
+        <w:rPr>
+          <w:b/>
+          <w:i/>
+        </w:rPr>
+        <w:t>Datum</w:t>
+      </w:r>
+      <w:proofErr w:type="spellEnd"/>
+      <w:r>
+        <w:t xml:space="preserve"> tulajdonság dátum típusú értékkel térjen vissza!</w:t>
+      </w:r>
+    </w:p>
+    <w:p>
+      <w:pPr>
+        <w:pStyle w:val="Listaszerbekezds"/>
+        <w:numPr>
+          <w:ilvl w:val="1"/>
+          <w:numId w:val="1"/>
+        </w:numPr>
+      </w:pPr>
+      <w:r>
+        <w:t xml:space="preserve">A </w:t>
+      </w:r>
+      <w:r>
+        <w:rPr>
+          <w:b/>
+          <w:bCs/>
           <w:i/>
           <w:iCs/>
         </w:rPr>
-        <w:t>Ritkasag</w:t>
+        <w:t>Megjelenites</w:t>
+      </w:r>
+      <w:r>
+        <w:t xml:space="preserve"> tulajdonság egy karakter típusú értékkel térjen vissza!</w:t>
+      </w:r>
+    </w:p>
+    <w:p>
+      <w:pPr>
+        <w:pStyle w:val="Listaszerbekezds"/>
+        <w:numPr>
+          <w:ilvl w:val="0"/>
+          <w:numId w:val="1"/>
+        </w:numPr>
+      </w:pPr>
+      <w:r>
+        <w:t xml:space="preserve">Készíts </w:t>
       </w:r>
       <w:r>
         <w:rPr>
           <w:b/>
           <w:bCs/>
+          <w:i/>
+          <w:iCs/>
+        </w:rPr>
+        <w:t>SkibidiToilet</w:t>
+      </w:r>
+      <w:r>
+        <w:rPr>
+          <w:b/>
+          <w:bCs/>
         </w:rPr>
         <w:t xml:space="preserve"> </w:t>
       </w:r>
       <w:r>
-        <w:t>tulajdonságok szöveg típusú értékkel térjenek vissza!</w:t>
+        <w:t xml:space="preserve">osztályt, mely implementálja az </w:t>
+      </w:r>
+      <w:proofErr w:type="spellStart"/>
+      <w:r>
+        <w:rPr>
+          <w:b/>
+          <w:bCs/>
+          <w:i/>
+          <w:iCs/>
+        </w:rPr>
+        <w:t>I</w:t>
+      </w:r>
+      <w:r>
+        <w:rPr>
+          <w:b/>
+          <w:bCs/>
+          <w:i/>
+          <w:iCs/>
+        </w:rPr>
+        <w:t>Brainrot</w:t>
+      </w:r>
+      <w:proofErr w:type="spellEnd"/>
+      <w:r>
+        <w:t xml:space="preserve"> interfészt!</w:t>
       </w:r>
     </w:p>
     <w:p>
@@ -112,7 +269,156 @@
         </w:numPr>
       </w:pPr>
       <w:r>
-        <w:t xml:space="preserve">Az </w:t>
+        <w:t xml:space="preserve">A </w:t>
+      </w:r>
+      <w:proofErr w:type="spellStart"/>
+      <w:r>
+        <w:rPr>
+          <w:b/>
+          <w:i/>
+        </w:rPr>
+        <w:t>Nev</w:t>
+      </w:r>
+      <w:proofErr w:type="spellEnd"/>
+      <w:r>
+        <w:t xml:space="preserve"> tulajdonság értéke legyen úgy megadva, hogy</w:t>
+      </w:r>
+      <w:r>
+        <w:t xml:space="preserve"> minde</w:t>
+      </w:r>
+      <w:r>
+        <w:t xml:space="preserve">n név után adjon hozzá egy </w:t>
+      </w:r>
+      <w:r>
+        <w:t>„</w:t>
+      </w:r>
+      <w:proofErr w:type="spellStart"/>
+      <w:r>
+        <w:rPr>
+          <w:i/>
+        </w:rPr>
+        <w:t>Skibidi</w:t>
+      </w:r>
+      <w:proofErr w:type="spellEnd"/>
+      <w:r>
+        <w:t xml:space="preserve"> </w:t>
+      </w:r>
+      <w:bookmarkStart w:id="0" w:name="_GoBack"/>
+      <w:bookmarkEnd w:id="0"/>
+      <w:proofErr w:type="spellStart"/>
+      <w:r>
+        <w:rPr>
+          <w:i/>
+        </w:rPr>
+        <w:t>Toilet</w:t>
+      </w:r>
+      <w:proofErr w:type="spellEnd"/>
+      <w:r>
+        <w:t>”</w:t>
+      </w:r>
+      <w:r>
+        <w:t xml:space="preserve"> kifejezést</w:t>
+      </w:r>
+      <w:r>
+        <w:t xml:space="preserve"> szóközzel elválasztva</w:t>
+      </w:r>
+      <w:r>
+        <w:t>.</w:t>
+      </w:r>
+    </w:p>
+    <w:p>
+      <w:pPr>
+        <w:pStyle w:val="Listaszerbekezds"/>
+        <w:numPr>
+          <w:ilvl w:val="1"/>
+          <w:numId w:val="1"/>
+        </w:numPr>
+      </w:pPr>
+      <w:r>
+        <w:t xml:space="preserve">Készíts egy </w:t>
+      </w:r>
+      <w:proofErr w:type="spellStart"/>
+      <w:r>
+        <w:rPr>
+          <w:b/>
+          <w:i/>
+        </w:rPr>
+        <w:t>Gyakorisag</w:t>
+      </w:r>
+      <w:proofErr w:type="spellEnd"/>
+      <w:r>
+        <w:t xml:space="preserve"> tulajdonságot, ami </w:t>
+      </w:r>
+      <w:r>
+        <w:t>egy szöveges típust add vissza.</w:t>
+      </w:r>
+    </w:p>
+    <w:p>
+      <w:pPr>
+        <w:pStyle w:val="Listaszerbekezds"/>
+        <w:numPr>
+          <w:ilvl w:val="1"/>
+          <w:numId w:val="1"/>
+        </w:numPr>
+      </w:pPr>
+      <w:r>
+        <w:t>A többi tulajdonság maradjon eredeti változatába.</w:t>
+      </w:r>
+    </w:p>
+    <w:p>
+      <w:pPr>
+        <w:pStyle w:val="Listaszerbekezds"/>
+        <w:numPr>
+          <w:ilvl w:val="1"/>
+          <w:numId w:val="1"/>
+        </w:numPr>
+      </w:pPr>
+      <w:r>
+        <w:t>Az osztálynak készüljön paraméteres konstruktora, amely segítségével a szükséges tulajdonságok értékét beállíthatod!</w:t>
+      </w:r>
+    </w:p>
+    <w:p>
+      <w:pPr>
+        <w:pStyle w:val="Listaszerbekezds"/>
+        <w:numPr>
+          <w:ilvl w:val="1"/>
+          <w:numId w:val="1"/>
+        </w:numPr>
+      </w:pPr>
+      <w:r>
+        <w:t xml:space="preserve">Az osztályhoz készüljön </w:t>
+      </w:r>
+      <w:r>
+        <w:rPr>
+          <w:b/>
+          <w:i/>
+        </w:rPr>
+        <w:t>ToString()</w:t>
+      </w:r>
+      <w:r>
+        <w:t xml:space="preserve"> metódus, amely a </w:t>
+      </w:r>
+      <w:r>
+        <w:rPr>
+          <w:b/>
+          <w:i/>
+        </w:rPr>
+        <w:t>Leiras</w:t>
+      </w:r>
+      <w:r>
+        <w:t xml:space="preserve"> tulajdonság értékét adja vissza!</w:t>
+      </w:r>
+    </w:p>
+    <w:p>
+      <w:pPr>
+        <w:pStyle w:val="Listaszerbekezds"/>
+        <w:numPr>
+          <w:ilvl w:val="0"/>
+          <w:numId w:val="1"/>
+        </w:numPr>
+      </w:pPr>
+      <w:r>
+        <w:t xml:space="preserve">Készíts </w:t>
       </w:r>
       <w:r>
         <w:rPr>
@@ -121,10 +427,31 @@
           <w:i/>
           <w:iCs/>
         </w:rPr>
-        <w:t>Ismertseg</w:t>
-      </w:r>
-      <w:r>
-        <w:t xml:space="preserve"> tulajdonság egész típusú értékkel térjen vissza!</w:t>
+        <w:t>ItalianAnimal</w:t>
+      </w:r>
+      <w:r>
+        <w:t xml:space="preserve"> osztályt, mely implementálja az </w:t>
+      </w:r>
+      <w:r>
+        <w:rPr>
+          <w:b/>
+          <w:bCs/>
+          <w:i/>
+          <w:iCs/>
+        </w:rPr>
+        <w:t>I</w:t>
+      </w:r>
+      <w:r>
+        <w:rPr>
+          <w:b/>
+          <w:bCs/>
+          <w:i/>
+          <w:iCs/>
+        </w:rPr>
+        <w:t>Brainrot</w:t>
+      </w:r>
+      <w:r>
+        <w:t xml:space="preserve"> interfészt!</w:t>
       </w:r>
     </w:p>
     <w:p>
@@ -136,19 +463,615 @@
         </w:numPr>
       </w:pPr>
       <w:r>
+        <w:t xml:space="preserve">Készíts </w:t>
+      </w:r>
+      <w:r>
+        <w:rPr>
+          <w:b/>
+          <w:i/>
+        </w:rPr>
+        <w:t>Mix</w:t>
+      </w:r>
+      <w:r>
+        <w:t xml:space="preserve"> néven egy tulajdonságot vagy metódust, ami </w:t>
+      </w:r>
+      <w:r>
+        <w:t>egy szöveg típusú értékkel tér vissza.</w:t>
+      </w:r>
+    </w:p>
+    <w:p>
+      <w:pPr>
+        <w:pStyle w:val="Listaszerbekezds"/>
+        <w:numPr>
+          <w:ilvl w:val="1"/>
+          <w:numId w:val="1"/>
+        </w:numPr>
+      </w:pPr>
+      <w:r>
+        <w:t xml:space="preserve">Készíts </w:t>
+      </w:r>
+      <w:r>
+        <w:rPr>
+          <w:b/>
+          <w:bCs/>
+          <w:i/>
+          <w:iCs/>
+        </w:rPr>
+        <w:t xml:space="preserve">Veszelyesseg </w:t>
+      </w:r>
+      <w:r>
+        <w:t xml:space="preserve">néven tulajdonságot vagy metódust, amely visszaadja </w:t>
+      </w:r>
+      <w:r>
+        <w:t>az állat veszélyességet</w:t>
+      </w:r>
+      <w:r>
+        <w:t>!</w:t>
+      </w:r>
+      <w:r>
+        <w:t xml:space="preserve"> Ez egy egész számot add </w:t>
+      </w:r>
+      <w:r>
+        <w:t>vissza,</w:t>
+      </w:r>
+      <w:r>
+        <w:t xml:space="preserve"> ami 1 és 10 között lesz megadva.</w:t>
+      </w:r>
+    </w:p>
+    <w:p>
+      <w:pPr>
+        <w:pStyle w:val="Listaszerbekezds"/>
+        <w:numPr>
+          <w:ilvl w:val="1"/>
+          <w:numId w:val="1"/>
+        </w:numPr>
+      </w:pPr>
+      <w:r>
+        <w:t xml:space="preserve">Mivel túl sok állat van ezért a </w:t>
+      </w:r>
+      <w:r>
+        <w:rPr>
+          <w:b/>
+          <w:i/>
+        </w:rPr>
+        <w:t>Megjelenites</w:t>
+      </w:r>
+      <w:r>
+        <w:t xml:space="preserve"> tulajdonságot tiltsd le, hogy ne akadjon </w:t>
+      </w:r>
+      <w:r>
+        <w:t>el,</w:t>
+      </w:r>
+      <w:r>
+        <w:t xml:space="preserve"> ha NULL értéket adna vissza</w:t>
+      </w:r>
+      <w:r>
+        <w:t>!</w:t>
+      </w:r>
+    </w:p>
+    <w:p>
+      <w:pPr>
+        <w:pStyle w:val="Listaszerbekezds"/>
+        <w:numPr>
+          <w:ilvl w:val="1"/>
+          <w:numId w:val="1"/>
+        </w:numPr>
+      </w:pPr>
+      <w:r>
+        <w:t>A többi tulajdonság maradjon eredeti változatába.</w:t>
+      </w:r>
+    </w:p>
+    <w:p>
+      <w:pPr>
+        <w:pStyle w:val="Listaszerbekezds"/>
+        <w:numPr>
+          <w:ilvl w:val="1"/>
+          <w:numId w:val="1"/>
+        </w:numPr>
+      </w:pPr>
+      <w:r>
+        <w:t>Az osztálynak készüljön paraméteres konstruktora, amely segítségével a szükséges tulajdonságok értékét beállíthatod!</w:t>
+      </w:r>
+    </w:p>
+    <w:p>
+      <w:pPr>
+        <w:pStyle w:val="Listaszerbekezds"/>
+        <w:numPr>
+          <w:ilvl w:val="1"/>
+          <w:numId w:val="1"/>
+        </w:numPr>
+      </w:pPr>
+      <w:r>
+        <w:t xml:space="preserve">Az osztályhoz készüljön </w:t>
+      </w:r>
+      <w:r>
+        <w:rPr>
+          <w:b/>
+          <w:i/>
+        </w:rPr>
+        <w:t>ToString()</w:t>
+      </w:r>
+      <w:r>
+        <w:t xml:space="preserve"> metódus, amely a </w:t>
+      </w:r>
+      <w:r>
+        <w:rPr>
+          <w:b/>
+          <w:i/>
+        </w:rPr>
+        <w:t>Leiras</w:t>
+      </w:r>
+      <w:r>
+        <w:t xml:space="preserve"> tulajdonság értékét adja vissza!</w:t>
+      </w:r>
+    </w:p>
+    <w:p>
+      <w:pPr>
+        <w:pStyle w:val="Listaszerbekezds"/>
+        <w:numPr>
+          <w:ilvl w:val="0"/>
+          <w:numId w:val="1"/>
+        </w:numPr>
+      </w:pPr>
+      <w:r>
+        <w:t xml:space="preserve">Készíts </w:t>
+      </w:r>
+      <w:r>
+        <w:rPr>
+          <w:b/>
+          <w:bCs/>
+          <w:i/>
+          <w:iCs/>
+        </w:rPr>
+        <w:t>VigyazMagyar</w:t>
+      </w:r>
+      <w:r>
+        <w:t xml:space="preserve"> osztályt, mely implementálja az </w:t>
+      </w:r>
+      <w:r>
+        <w:rPr>
+          <w:b/>
+          <w:bCs/>
+          <w:i/>
+          <w:iCs/>
+        </w:rPr>
+        <w:t>I</w:t>
+      </w:r>
+      <w:r>
+        <w:rPr>
+          <w:b/>
+          <w:bCs/>
+          <w:i/>
+          <w:iCs/>
+        </w:rPr>
+        <w:t>Brainrot</w:t>
+      </w:r>
+      <w:r>
+        <w:t xml:space="preserve"> interfészt!</w:t>
+      </w:r>
+    </w:p>
+    <w:p>
+      <w:pPr>
+        <w:pStyle w:val="Listaszerbekezds"/>
+        <w:numPr>
+          <w:ilvl w:val="1"/>
+          <w:numId w:val="1"/>
+        </w:numPr>
+      </w:pPr>
+      <w:r>
+        <w:t xml:space="preserve">Ha nincs beállítva, akkor állítsd be a, hogy a kódolás </w:t>
+      </w:r>
+      <w:r>
+        <w:rPr>
+          <w:b/>
+          <w:i/>
+        </w:rPr>
+        <w:t>UNICODE-utf8</w:t>
+      </w:r>
+      <w:r>
+        <w:t xml:space="preserve"> legyen</w:t>
+      </w:r>
+      <w:r>
+        <w:t>.</w:t>
+      </w:r>
+    </w:p>
+    <w:p>
+      <w:pPr>
+        <w:pStyle w:val="Listaszerbekezds"/>
+        <w:numPr>
+          <w:ilvl w:val="1"/>
+          <w:numId w:val="1"/>
+        </w:numPr>
+      </w:pPr>
+      <w:r>
+        <w:t xml:space="preserve">Készítsd egy </w:t>
+      </w:r>
+      <w:r>
+        <w:rPr>
+          <w:b/>
+          <w:i/>
+        </w:rPr>
+        <w:t>PolitikaE</w:t>
+      </w:r>
+      <w:r>
+        <w:t xml:space="preserve"> néven tulajdonságot, amely </w:t>
+      </w:r>
+      <w:r>
+        <w:t xml:space="preserve">egy boolean </w:t>
+      </w:r>
+      <w:r>
+        <w:t>típusú</w:t>
+      </w:r>
+      <w:r>
+        <w:t xml:space="preserve"> értékkel tér vissza.</w:t>
+      </w:r>
+      <w:r>
+        <w:t xml:space="preserve"> (0/1)</w:t>
+      </w:r>
+    </w:p>
+    <w:p>
+      <w:pPr>
+        <w:pStyle w:val="Listaszerbekezds"/>
+        <w:numPr>
+          <w:ilvl w:val="1"/>
+          <w:numId w:val="1"/>
+        </w:numPr>
+      </w:pPr>
+      <w:r>
+        <w:t xml:space="preserve">Készíts </w:t>
+      </w:r>
+      <w:r>
+        <w:rPr>
+          <w:b/>
+          <w:bCs/>
+          <w:i/>
+          <w:iCs/>
+        </w:rPr>
+        <w:t>Offenziv</w:t>
+      </w:r>
+      <w:r>
+        <w:t xml:space="preserve"> néven tulajdonságot, amely visszaadja, hogy a </w:t>
+      </w:r>
+      <w:r>
+        <w:t xml:space="preserve">meme </w:t>
+      </w:r>
+      <w:r>
+        <w:t>offenzív</w:t>
+      </w:r>
+      <w:r>
+        <w:t>-e!</w:t>
+      </w:r>
+      <w:r>
+        <w:t xml:space="preserve"> Karakter típusú értéket add vissza. (I/N)</w:t>
+      </w:r>
+    </w:p>
+    <w:p>
+      <w:pPr>
+        <w:pStyle w:val="Listaszerbekezds"/>
+        <w:numPr>
+          <w:ilvl w:val="1"/>
+          <w:numId w:val="1"/>
+        </w:numPr>
+      </w:pPr>
+      <w:r>
+        <w:t>A többi tulajdonság maradjon eredeti változatába.</w:t>
+      </w:r>
+    </w:p>
+    <w:p>
+      <w:pPr>
+        <w:pStyle w:val="Listaszerbekezds"/>
+        <w:numPr>
+          <w:ilvl w:val="1"/>
+          <w:numId w:val="1"/>
+        </w:numPr>
+      </w:pPr>
+      <w:r>
+        <w:t>Az osztálynak készüljön paraméteres konstruktora, amely segítségével a szükséges tulajdonságok értékét beállíthatod!</w:t>
+      </w:r>
+    </w:p>
+    <w:p>
+      <w:pPr>
+        <w:pStyle w:val="Listaszerbekezds"/>
+        <w:numPr>
+          <w:ilvl w:val="1"/>
+          <w:numId w:val="1"/>
+        </w:numPr>
+      </w:pPr>
+      <w:r>
+        <w:t xml:space="preserve">Az osztályhoz készüljön </w:t>
+      </w:r>
+      <w:r>
+        <w:rPr>
+          <w:b/>
+          <w:bCs/>
+          <w:i/>
+          <w:iCs/>
+        </w:rPr>
+        <w:t xml:space="preserve">ToString() </w:t>
+      </w:r>
+      <w:r>
+        <w:t>metódus!</w:t>
+      </w:r>
+    </w:p>
+    <w:p>
+      <w:pPr>
+        <w:pStyle w:val="Listaszerbekezds"/>
+        <w:numPr>
+          <w:ilvl w:val="0"/>
+          <w:numId w:val="1"/>
+        </w:numPr>
+      </w:pPr>
+      <w:r>
+        <w:t xml:space="preserve">Készíts </w:t>
+      </w:r>
+      <w:r>
+        <w:rPr>
+          <w:b/>
+          <w:bCs/>
+          <w:i/>
+          <w:iCs/>
+        </w:rPr>
+        <w:t>BrainrotFactory</w:t>
+      </w:r>
+      <w:r>
+        <w:t xml:space="preserve"> néven osztályt, amelynek </w:t>
+      </w:r>
+      <w:r>
+        <w:rPr>
+          <w:b/>
+          <w:bCs/>
+          <w:i/>
+          <w:iCs/>
+        </w:rPr>
+        <w:t xml:space="preserve">Create() </w:t>
+      </w:r>
+      <w:r>
+        <w:t xml:space="preserve">nevű paraméter nélküli metódusa </w:t>
+      </w:r>
+      <w:r>
+        <w:rPr>
+          <w:b/>
+          <w:bCs/>
+          <w:i/>
+          <w:iCs/>
+        </w:rPr>
+        <w:t>IBrainrot</w:t>
+      </w:r>
+      <w:r>
+        <w:t xml:space="preserve"> típusú interfésszel tér vissza! </w:t>
+      </w:r>
+      <w:r>
+        <w:t xml:space="preserve">A metódus a 3 </w:t>
+      </w:r>
+      <w:r>
+        <w:t>text</w:t>
+      </w:r>
+      <w:r>
+        <w:t xml:space="preserve"> fájl (toilets.txt; animals.txt; vmagyar.txt)</w:t>
+      </w:r>
+      <w:r>
+        <w:t xml:space="preserve"> segítségével tudod beolvasni</w:t>
+      </w:r>
+      <w:r>
+        <w:t>!</w:t>
+      </w:r>
+      <w:r>
+        <w:t xml:space="preserve"> </w:t>
+      </w:r>
+      <w:r>
+        <w:t>A fájlban az adatok.</w:t>
+      </w:r>
+    </w:p>
+    <w:p>
+      <w:pPr>
+        <w:pStyle w:val="Listaszerbekezds"/>
+        <w:numPr>
+          <w:ilvl w:val="0"/>
+          <w:numId w:val="1"/>
+        </w:numPr>
+      </w:pPr>
+      <w:r>
+        <w:lastRenderedPageBreak/>
+        <w:t>Mivel a programozási tételeket és szabályokat illik betartani (</w:t>
+      </w:r>
+      <w:hyperlink r:id="rId7" w:history="1">
+        <w:r>
+          <w:rPr>
+            <w:rStyle w:val="Hiperhivatkozs"/>
+          </w:rPr>
+          <w:t>lásd itt</w:t>
+        </w:r>
+      </w:hyperlink>
+      <w:r>
+        <w:t>)</w:t>
+      </w:r>
+      <w:r>
+        <w:t>, ezért hozz létre</w:t>
+      </w:r>
+      <w:r>
+        <w:t xml:space="preserve"> egy </w:t>
+      </w:r>
+      <w:r>
+        <w:rPr>
+          <w:b/>
+          <w:i/>
+        </w:rPr>
+        <w:t>BrainrotOutput</w:t>
+      </w:r>
+      <w:r>
+        <w:t xml:space="preserve"> néven egy osztályt, amelyben LINQ és Listák segítségével létrehozod a kiírásokat a feladatok alapján</w:t>
+      </w:r>
+      <w:r>
+        <w:t>:</w:t>
+      </w:r>
+    </w:p>
+    <w:p>
+      <w:pPr>
+        <w:pStyle w:val="Listaszerbekezds"/>
+        <w:numPr>
+          <w:ilvl w:val="1"/>
+          <w:numId w:val="2"/>
+        </w:numPr>
+      </w:pPr>
+      <w:r>
+        <w:t xml:space="preserve">Készíts programot, amely egy N*N-es mátrix alakú területet véletlenszerűen feltölt </w:t>
+      </w:r>
+      <w:r>
+        <w:t>brainrotokkal</w:t>
+      </w:r>
+      <w:r>
+        <w:t xml:space="preserve"> a </w:t>
+      </w:r>
+      <w:r>
+        <w:rPr>
+          <w:b/>
+          <w:bCs/>
+          <w:i/>
+          <w:iCs/>
+        </w:rPr>
+        <w:t>BrainrotFactory</w:t>
+      </w:r>
+      <w:r>
+        <w:t xml:space="preserve"> osztály </w:t>
+      </w:r>
+      <w:r>
+        <w:rPr>
+          <w:b/>
+          <w:bCs/>
+          <w:i/>
+          <w:iCs/>
+        </w:rPr>
+        <w:t xml:space="preserve">Create() </w:t>
+      </w:r>
+      <w:r>
+        <w:t>metódusának meghívása segítségével!</w:t>
+      </w:r>
+    </w:p>
+    <w:p>
+      <w:pPr>
+        <w:pStyle w:val="Listaszerbekezds"/>
+        <w:numPr>
+          <w:ilvl w:val="1"/>
+          <w:numId w:val="2"/>
+        </w:numPr>
+      </w:pPr>
+      <w:r>
+        <w:t xml:space="preserve">Az osztályok </w:t>
+      </w:r>
+      <w:r>
+        <w:rPr>
+          <w:b/>
+          <w:bCs/>
+          <w:i/>
+          <w:iCs/>
+        </w:rPr>
+        <w:t>Megjelenites</w:t>
+      </w:r>
+      <w:r>
+        <w:t xml:space="preserve"> tulajdonsága segítségével jelenítsd meg a területen </w:t>
+      </w:r>
+      <w:r>
+        <w:t>található brainrotokat</w:t>
+      </w:r>
+      <w:r>
+        <w:t>!</w:t>
+      </w:r>
+    </w:p>
+    <w:p>
+      <w:pPr>
+        <w:pStyle w:val="Listaszerbekezds"/>
+        <w:numPr>
+          <w:ilvl w:val="1"/>
+          <w:numId w:val="2"/>
+        </w:numPr>
+      </w:pPr>
+      <w:r>
+        <w:t>Írd ki</w:t>
+      </w:r>
+      <w:r>
+        <w:t xml:space="preserve">, hogy összesen </w:t>
+      </w:r>
+      <w:r>
+        <w:t>hány adat található összesen a 3 fajta Brainrotból.</w:t>
+      </w:r>
+    </w:p>
+    <w:p>
+      <w:pPr>
+        <w:pStyle w:val="Listaszerbekezds"/>
+        <w:numPr>
+          <w:ilvl w:val="1"/>
+          <w:numId w:val="2"/>
+        </w:numPr>
+      </w:pPr>
+      <w:r>
+        <w:t xml:space="preserve">Add meg csoportosítva név szerint, hogy melyik </w:t>
+      </w:r>
+      <w:r>
+        <w:t xml:space="preserve">brainrotból </w:t>
+      </w:r>
+      <w:r>
+        <w:t>mennyi található a területen!</w:t>
+      </w:r>
+    </w:p>
+    <w:p>
+      <w:pPr>
+        <w:pStyle w:val="Listaszerbekezds"/>
+        <w:numPr>
+          <w:ilvl w:val="1"/>
+          <w:numId w:val="2"/>
+        </w:numPr>
+      </w:pPr>
+      <w:r>
+        <w:t xml:space="preserve">Add meg csoportosítva típus szerint, hogy melyik </w:t>
+      </w:r>
+      <w:r>
+        <w:t>brainrotból</w:t>
+      </w:r>
+      <w:r>
+        <w:t xml:space="preserve"> mennyi került a területre!</w:t>
+      </w:r>
+    </w:p>
+    <w:p>
+      <w:pPr>
+        <w:pStyle w:val="Listaszerbekezds"/>
+        <w:numPr>
+          <w:ilvl w:val="1"/>
+          <w:numId w:val="2"/>
+        </w:numPr>
+      </w:pPr>
+      <w:r>
+        <w:t>Írd ki, hogy melyik fajta brainrotból van a legtöbb és hogy melyikből a legkevesebb!</w:t>
+      </w:r>
+    </w:p>
+    <w:p>
+      <w:pPr>
+        <w:pStyle w:val="Listaszerbekezds"/>
+        <w:numPr>
+          <w:ilvl w:val="0"/>
+          <w:numId w:val="3"/>
+        </w:numPr>
+      </w:pPr>
+      <w:r>
         <w:t xml:space="preserve">A </w:t>
       </w:r>
       <w:r>
         <w:rPr>
           <w:b/>
-          <w:bCs/>
-          <w:i/>
-          <w:iCs/>
-        </w:rPr>
-        <w:t>Megjelenites</w:t>
-      </w:r>
-      <w:r>
-        <w:t xml:space="preserve"> tulajdonság egy karakter típusú értékkel térjen vissza!</w:t>
+          <w:i/>
+        </w:rPr>
+        <w:t>Program.cs</w:t>
+      </w:r>
+      <w:r>
+        <w:t xml:space="preserve">-ben hívd meg az előző feladatban elvégzet LINQ lekérdezéseket, azonban ne használj </w:t>
+      </w:r>
+      <w:r>
+        <w:t>foreachet, csak Console.Write/WriteLine-t!</w:t>
+      </w:r>
+    </w:p>
+    <w:p/>
+    <w:p>
+      <w:r>
+        <w:t>Szorgalmi:</w:t>
       </w:r>
     </w:p>
     <w:p>
@@ -160,95 +1083,7 @@
         </w:numPr>
       </w:pPr>
       <w:r>
-        <w:t xml:space="preserve">Készíts </w:t>
-      </w:r>
-      <w:r>
-        <w:rPr>
-          <w:b/>
-          <w:bCs/>
-          <w:i/>
-          <w:iCs/>
-        </w:rPr>
-        <w:t>SkibidiToilet</w:t>
-      </w:r>
-      <w:r>
-        <w:rPr>
-          <w:b/>
-          <w:bCs/>
-        </w:rPr>
-        <w:t xml:space="preserve"> </w:t>
-      </w:r>
-      <w:r>
-        <w:t xml:space="preserve">osztályt, mely implementálja az </w:t>
-      </w:r>
-      <w:r>
-        <w:rPr>
-          <w:b/>
-          <w:bCs/>
-          <w:i/>
-          <w:iCs/>
-        </w:rPr>
-        <w:t>I</w:t>
-      </w:r>
-      <w:r>
-        <w:rPr>
-          <w:b/>
-          <w:bCs/>
-          <w:i/>
-          <w:iCs/>
-        </w:rPr>
-        <w:t>Brainrot</w:t>
-      </w:r>
-      <w:r>
-        <w:t xml:space="preserve"> interfészt!</w:t>
-      </w:r>
-    </w:p>
-    <w:p>
-      <w:pPr>
-        <w:pStyle w:val="Listaszerbekezds"/>
-        <w:numPr>
-          <w:ilvl w:val="1"/>
-          <w:numId w:val="1"/>
-        </w:numPr>
-      </w:pPr>
-      <w:r>
-        <w:t>Az interfészben található tulajdonságokat valósítsad meg tetszés szerint!</w:t>
-      </w:r>
-    </w:p>
-    <w:p>
-      <w:pPr>
-        <w:pStyle w:val="Listaszerbekezds"/>
-        <w:numPr>
-          <w:ilvl w:val="1"/>
-          <w:numId w:val="1"/>
-        </w:numPr>
-      </w:pPr>
-      <w:r>
-        <w:t>Az osztálynak készüljön paraméteres konstruktora, amely segítségével a szükséges tulajdonságok értékét beállíthatod!</w:t>
-      </w:r>
-    </w:p>
-    <w:p>
-      <w:pPr>
-        <w:pStyle w:val="Listaszerbekezds"/>
-        <w:numPr>
-          <w:ilvl w:val="1"/>
-          <w:numId w:val="1"/>
-        </w:numPr>
-      </w:pPr>
-      <w:r>
-        <w:t xml:space="preserve">Az osztályhoz készüljön </w:t>
-      </w:r>
-      <w:r>
-        <w:rPr>
-          <w:b/>
-          <w:bCs/>
-          <w:i/>
-          <w:iCs/>
-        </w:rPr>
-        <w:t xml:space="preserve">ToString() </w:t>
-      </w:r>
-      <w:r>
-        <w:t>metódus!</w:t>
+        <w:t>Színezd be a Console-t a tetszésed szerint.</w:t>
       </w:r>
     </w:p>
     <w:p>
@@ -260,118 +1095,19 @@
         </w:numPr>
       </w:pPr>
       <w:r>
-        <w:t xml:space="preserve">Készíts </w:t>
-      </w:r>
-      <w:r>
-        <w:rPr>
-          <w:b/>
-          <w:bCs/>
-          <w:i/>
-          <w:iCs/>
-        </w:rPr>
-        <w:t>ItalianAnimal</w:t>
-      </w:r>
-      <w:r>
-        <w:t xml:space="preserve"> osztályt, mely implementálja az </w:t>
-      </w:r>
-      <w:r>
-        <w:rPr>
-          <w:b/>
-          <w:bCs/>
-          <w:i/>
-          <w:iCs/>
-        </w:rPr>
-        <w:t>I</w:t>
-      </w:r>
-      <w:r>
-        <w:rPr>
-          <w:b/>
-          <w:bCs/>
-          <w:i/>
-          <w:iCs/>
-        </w:rPr>
-        <w:t>Brainrot</w:t>
-      </w:r>
-      <w:r>
-        <w:t xml:space="preserve"> interfészt!</w:t>
-      </w:r>
-    </w:p>
-    <w:p>
-      <w:pPr>
-        <w:pStyle w:val="Listaszerbekezds"/>
-        <w:numPr>
-          <w:ilvl w:val="1"/>
-          <w:numId w:val="1"/>
-        </w:numPr>
-      </w:pPr>
-      <w:r>
-        <w:t>Az interfészben található tulajdonságokat valósítsad meg tetszés szerint!</w:t>
-      </w:r>
-    </w:p>
-    <w:p>
-      <w:pPr>
-        <w:pStyle w:val="Listaszerbekezds"/>
-        <w:numPr>
-          <w:ilvl w:val="1"/>
-          <w:numId w:val="1"/>
-        </w:numPr>
-      </w:pPr>
-      <w:r>
-        <w:t xml:space="preserve">Készíts </w:t>
-      </w:r>
-      <w:r>
-        <w:rPr>
-          <w:b/>
-          <w:bCs/>
-          <w:i/>
-          <w:iCs/>
-        </w:rPr>
-        <w:t xml:space="preserve">Veszelyesseg </w:t>
-      </w:r>
-      <w:r>
-        <w:t xml:space="preserve">néven tulajdonságot vagy metódust, amely visszaadja </w:t>
-      </w:r>
-      <w:r>
-        <w:t>az állat veszélyességet</w:t>
-      </w:r>
-      <w:r>
-        <w:t>!</w:t>
-      </w:r>
-    </w:p>
-    <w:p>
-      <w:pPr>
-        <w:pStyle w:val="Listaszerbekezds"/>
-        <w:numPr>
-          <w:ilvl w:val="1"/>
-          <w:numId w:val="1"/>
-        </w:numPr>
-      </w:pPr>
-      <w:r>
-        <w:t>Az osztálynak készüljön paraméteres konstruktora, amely segítségével a szükséges tulajdonságok értékét beállíthatod!</w:t>
-      </w:r>
-    </w:p>
-    <w:p>
-      <w:pPr>
-        <w:pStyle w:val="Listaszerbekezds"/>
-        <w:numPr>
-          <w:ilvl w:val="1"/>
-          <w:numId w:val="1"/>
-        </w:numPr>
-      </w:pPr>
-      <w:r>
-        <w:t xml:space="preserve">Az osztályhoz készüljön </w:t>
-      </w:r>
-      <w:r>
-        <w:rPr>
-          <w:b/>
-          <w:bCs/>
-          <w:i/>
-          <w:iCs/>
-        </w:rPr>
-        <w:t>ToString()</w:t>
-      </w:r>
-      <w:r>
-        <w:t xml:space="preserve"> metódus!</w:t>
+        <w:t>Ha értesz hozzá</w:t>
+      </w:r>
+      <w:r>
+        <w:t xml:space="preserve"> (és Windows operációs rendszert használsz)</w:t>
+      </w:r>
+      <w:r>
+        <w:t xml:space="preserve">, akkor hozz létre egy </w:t>
+      </w:r>
+      <w:r>
+        <w:t>W</w:t>
+      </w:r>
+      <w:r>
+        <w:t>informot, amit tetszésed szerint építesz fel, és oda beilleszted a kódodat.</w:t>
       </w:r>
     </w:p>
     <w:p>
@@ -383,342 +1119,19 @@
         </w:numPr>
       </w:pPr>
       <w:r>
-        <w:t xml:space="preserve">Készíts </w:t>
-      </w:r>
-      <w:r>
-        <w:rPr>
-          <w:b/>
-          <w:bCs/>
-          <w:i/>
-          <w:iCs/>
-        </w:rPr>
-        <w:t>VigyazMagyar</w:t>
-      </w:r>
-      <w:r>
-        <w:t xml:space="preserve"> osztályt, mely implementálja az </w:t>
-      </w:r>
-      <w:r>
-        <w:rPr>
-          <w:b/>
-          <w:bCs/>
-          <w:i/>
-          <w:iCs/>
-        </w:rPr>
-        <w:t>I</w:t>
-      </w:r>
-      <w:r>
-        <w:rPr>
-          <w:b/>
-          <w:bCs/>
-          <w:i/>
-          <w:iCs/>
-        </w:rPr>
-        <w:t>Brainrot</w:t>
-      </w:r>
-      <w:r>
-        <w:t xml:space="preserve"> interfészt!</w:t>
-      </w:r>
-    </w:p>
-    <w:p>
-      <w:pPr>
-        <w:pStyle w:val="Listaszerbekezds"/>
-        <w:numPr>
-          <w:ilvl w:val="1"/>
-          <w:numId w:val="1"/>
-        </w:numPr>
-      </w:pPr>
-      <w:r>
-        <w:t>Az interfészben található tulajdonságokat valósítsad meg tetszés szerint!</w:t>
-      </w:r>
-    </w:p>
-    <w:p>
-      <w:pPr>
-        <w:pStyle w:val="Listaszerbekezds"/>
-        <w:numPr>
-          <w:ilvl w:val="1"/>
-          <w:numId w:val="1"/>
-        </w:numPr>
-      </w:pPr>
-      <w:r>
-        <w:t xml:space="preserve">Készíts </w:t>
-      </w:r>
-      <w:r>
-        <w:rPr>
-          <w:b/>
-          <w:bCs/>
-          <w:i/>
-          <w:iCs/>
-        </w:rPr>
-        <w:t>Offenziv</w:t>
-      </w:r>
-      <w:r>
-        <w:t xml:space="preserve"> néven tulajdonságot, amely visszaadja, hogy a </w:t>
-      </w:r>
-      <w:r>
-        <w:t>meme offenziv</w:t>
-      </w:r>
-      <w:r>
-        <w:t>-e!</w:t>
-      </w:r>
-    </w:p>
-    <w:p>
-      <w:pPr>
-        <w:pStyle w:val="Listaszerbekezds"/>
-        <w:numPr>
-          <w:ilvl w:val="1"/>
-          <w:numId w:val="1"/>
-        </w:numPr>
-      </w:pPr>
-      <w:r>
-        <w:t>Az osztálynak készüljön paraméteres konstruktora, amely segítségével a szükséges tulajdonságok értékét beállíthatod!</w:t>
-      </w:r>
-    </w:p>
-    <w:p>
-      <w:pPr>
-        <w:pStyle w:val="Listaszerbekezds"/>
-        <w:numPr>
-          <w:ilvl w:val="1"/>
-          <w:numId w:val="1"/>
-        </w:numPr>
-      </w:pPr>
-      <w:r>
-        <w:t xml:space="preserve">Az osztályhoz készüljön </w:t>
-      </w:r>
-      <w:r>
-        <w:rPr>
-          <w:b/>
-          <w:bCs/>
-          <w:i/>
-          <w:iCs/>
-        </w:rPr>
-        <w:t xml:space="preserve">ToString() </w:t>
-      </w:r>
-      <w:r>
-        <w:t>metódus!</w:t>
-      </w:r>
-    </w:p>
-    <w:p>
-      <w:pPr>
-        <w:pStyle w:val="Listaszerbekezds"/>
-        <w:numPr>
-          <w:ilvl w:val="0"/>
-          <w:numId w:val="1"/>
-        </w:numPr>
-      </w:pPr>
-      <w:r>
-        <w:t xml:space="preserve">Készíts </w:t>
-      </w:r>
-      <w:r>
-        <w:rPr>
-          <w:b/>
-          <w:bCs/>
-          <w:i/>
-          <w:iCs/>
-        </w:rPr>
-        <w:t>BrainrotFactory</w:t>
-      </w:r>
-      <w:r>
-        <w:t xml:space="preserve"> néven osztályt, amelynek </w:t>
-      </w:r>
-      <w:r>
-        <w:rPr>
-          <w:b/>
-          <w:bCs/>
-          <w:i/>
-          <w:iCs/>
-        </w:rPr>
-        <w:t xml:space="preserve">Create() </w:t>
-      </w:r>
-      <w:r>
-        <w:t xml:space="preserve">nevű paraméter nélküli metódusa </w:t>
-      </w:r>
-      <w:r>
-        <w:rPr>
-          <w:b/>
-          <w:bCs/>
-          <w:i/>
-          <w:iCs/>
-        </w:rPr>
-        <w:t>IBrainrot</w:t>
-      </w:r>
-      <w:r>
-        <w:t xml:space="preserve"> típusú interfésszel tér vissza! A metódus véletlenszerűen állítson elő egy </w:t>
-      </w:r>
-      <w:r>
-        <w:t>brainrotot</w:t>
-      </w:r>
-      <w:r>
-        <w:t>!</w:t>
-      </w:r>
-    </w:p>
-    <w:p>
-      <w:pPr>
-        <w:pStyle w:val="Listaszerbekezds"/>
-        <w:numPr>
-          <w:ilvl w:val="0"/>
-          <w:numId w:val="1"/>
-        </w:numPr>
-      </w:pPr>
-      <w:r>
-        <w:t xml:space="preserve">Készíts programot, amely egy N*N-es mátrix alakú területet véletlenszerűen feltölt </w:t>
-      </w:r>
-      <w:r>
-        <w:t>brainrotokkal</w:t>
-      </w:r>
-      <w:r>
-        <w:t xml:space="preserve"> a </w:t>
-      </w:r>
-      <w:r>
-        <w:rPr>
-          <w:b/>
-          <w:bCs/>
-          <w:i/>
-          <w:iCs/>
-        </w:rPr>
-        <w:t>BrainrotFactory</w:t>
-      </w:r>
-      <w:r>
-        <w:t xml:space="preserve"> osztály </w:t>
-      </w:r>
-      <w:r>
-        <w:rPr>
-          <w:b/>
-          <w:bCs/>
-          <w:i/>
-          <w:iCs/>
-        </w:rPr>
-        <w:t xml:space="preserve">Create() </w:t>
-      </w:r>
-      <w:r>
-        <w:t>metódusának meghívása segítségével!</w:t>
-      </w:r>
-    </w:p>
-    <w:p>
-      <w:pPr>
-        <w:pStyle w:val="Listaszerbekezds"/>
-        <w:numPr>
-          <w:ilvl w:val="0"/>
-          <w:numId w:val="1"/>
-        </w:numPr>
-      </w:pPr>
-      <w:r>
-        <w:t xml:space="preserve">Az osztályok </w:t>
-      </w:r>
-      <w:r>
-        <w:rPr>
-          <w:b/>
-          <w:bCs/>
-          <w:i/>
-          <w:iCs/>
-        </w:rPr>
-        <w:t>Megjelenites</w:t>
-      </w:r>
-      <w:r>
-        <w:t xml:space="preserve"> tulajdonsága segítségével jelenítsd meg a területen található  </w:t>
-      </w:r>
-      <w:r>
-        <w:t>brainrotokat</w:t>
-      </w:r>
-      <w:r>
-        <w:t>!</w:t>
-      </w:r>
-    </w:p>
-    <w:p>
-      <w:pPr>
-        <w:pStyle w:val="Listaszerbekezds"/>
-        <w:numPr>
-          <w:ilvl w:val="0"/>
-          <w:numId w:val="1"/>
-        </w:numPr>
-      </w:pPr>
-      <w:r>
-        <w:t>Írd ki</w:t>
-      </w:r>
-      <w:r>
-        <w:t>, hogy összesen hány adat található!</w:t>
-      </w:r>
-    </w:p>
-    <w:p>
-      <w:pPr>
-        <w:pStyle w:val="Listaszerbekezds"/>
-        <w:numPr>
-          <w:ilvl w:val="0"/>
-          <w:numId w:val="1"/>
-        </w:numPr>
-      </w:pPr>
-      <w:r>
-        <w:t xml:space="preserve">Add meg csoportosítva név szerint, hogy melyik </w:t>
-      </w:r>
-      <w:r>
-        <w:t xml:space="preserve">brainrotból </w:t>
-      </w:r>
-      <w:r>
-        <w:t>mennyi található a területen!</w:t>
-      </w:r>
-    </w:p>
-    <w:p>
-      <w:pPr>
-        <w:pStyle w:val="Listaszerbekezds"/>
-        <w:numPr>
-          <w:ilvl w:val="0"/>
-          <w:numId w:val="1"/>
-        </w:numPr>
-      </w:pPr>
-      <w:r>
-        <w:t xml:space="preserve">Add meg csoportosítva típus szerint, hogy melyik </w:t>
-      </w:r>
-      <w:r>
-        <w:t>brainrotból</w:t>
-      </w:r>
-      <w:r>
-        <w:t xml:space="preserve"> mennyi került a területre!</w:t>
-      </w:r>
-    </w:p>
-    <w:p>
-      <w:pPr>
-        <w:pStyle w:val="Listaszerbekezds"/>
-        <w:numPr>
-          <w:ilvl w:val="0"/>
-          <w:numId w:val="1"/>
-        </w:numPr>
-      </w:pPr>
-      <w:r>
-        <w:t>Írd ki, hogy melyik fajta brainrotból van a legtöbb és hogy melyikből a legkevesebb!</w:t>
-      </w:r>
-    </w:p>
-    <w:p>
-      <w:r>
-        <w:t>Szorgalmi:</w:t>
-      </w:r>
-    </w:p>
-    <w:p>
-      <w:pPr>
-        <w:pStyle w:val="Listaszerbekezds"/>
-        <w:numPr>
-          <w:ilvl w:val="0"/>
-          <w:numId w:val="1"/>
-        </w:numPr>
-      </w:pPr>
-      <w:r>
-        <w:t>Színezd be a Console-t a tetszésed szerint.</w:t>
+        <w:t>Törd fel a Harcosok Klubja nevű csoport Facebook csoportját és nyerd meg a Fiat 500-ast.</w:t>
       </w:r>
     </w:p>
     <w:p/>
     <w:p>
       <w:r>
-        <w:br w:type="page"/>
-      </w:r>
-    </w:p>
-    <w:p>
-      <w:r>
-        <w:lastRenderedPageBreak/>
         <w:t>Minta:</w:t>
       </w:r>
     </w:p>
     <w:p/>
     <w:sectPr>
-      <w:headerReference w:type="default" r:id="rId7"/>
-      <w:footerReference w:type="default" r:id="rId8"/>
+      <w:headerReference w:type="default" r:id="rId8"/>
+      <w:footerReference w:type="default" r:id="rId9"/>
       <w:pgSz w:w="11906" w:h="16838"/>
       <w:pgMar w:top="1417" w:right="1417" w:bottom="1417" w:left="1417" w:header="708" w:footer="708" w:gutter="0"/>
       <w:cols w:space="708"/>
@@ -729,7 +1142,7 @@
 </file>
 
 <file path=word/endnotes.xml><?xml version="1.0" encoding="utf-8"?>
-<w:endnotes xmlns:wpc="http://schemas.microsoft.com/office/word/2010/wordprocessingCanvas" xmlns:cx="http://schemas.microsoft.com/office/drawing/2014/chartex" xmlns:cx1="http://schemas.microsoft.com/office/drawing/2015/9/8/chartex" xmlns:cx2="http://schemas.microsoft.com/office/drawing/2015/10/21/chartex" xmlns:cx3="http://schemas.microsoft.com/office/drawing/2016/5/9/chartex" xmlns:cx4="http://schemas.microsoft.com/office/drawing/2016/5/10/chartex" xmlns:cx5="http://schemas.microsoft.com/office/drawing/2016/5/11/chartex" xmlns:cx6="http://schemas.microsoft.com/office/drawing/2016/5/12/chartex" xmlns:cx7="http://schemas.microsoft.com/office/drawing/2016/5/13/chartex" xmlns:cx8="http://schemas.microsoft.com/office/drawing/2016/5/14/chartex" xmlns:mc="http://schemas.openxmlformats.org/markup-compatibility/2006" xmlns:aink="http://schemas.microsoft.com/office/drawing/2016/ink" xmlns:am3d="http://schemas.microsoft.com/office/drawing/2017/model3d" xmlns:o="urn:schemas-microsoft-com:office:office" xmlns:oel="http://schemas.microsoft.com/office/2019/extlst" xmlns:r="http://schemas.openxmlformats.org/officeDocument/2006/relationships" xmlns:m="http://schemas.openxmlformats.org/officeDocument/2006/math" xmlns:v="urn:schemas-microsoft-com:vml" xmlns:wp14="http://schemas.microsoft.com/office/word/2010/wordprocessingDrawing" xmlns:wp="http://schemas.openxmlformats.org/drawingml/2006/wordprocessingDrawing" xmlns:w10="urn:schemas-microsoft-com:office:word" xmlns:w="http://schemas.openxmlformats.org/wordprocessingml/2006/main" xmlns:w14="http://schemas.microsoft.com/office/word/2010/wordml" xmlns:w15="http://schemas.microsoft.com/office/word/2012/wordml" xmlns:w16cex="http://schemas.microsoft.com/office/word/2018/wordml/cex" xmlns:w16cid="http://schemas.microsoft.com/office/word/2016/wordml/cid" xmlns:w16="http://schemas.microsoft.com/office/word/2018/wordml" xmlns:w16sdtdh="http://schemas.microsoft.com/office/word/2020/wordml/sdtdatahash" xmlns:w16se="http://schemas.microsoft.com/office/word/2015/wordml/symex" xmlns:wpg="http://schemas.microsoft.com/office/word/2010/wordprocessingGroup" xmlns:wpi="http://schemas.microsoft.com/office/word/2010/wordprocessingInk" xmlns:wne="http://schemas.microsoft.com/office/word/2006/wordml" xmlns:wps="http://schemas.microsoft.com/office/word/2010/wordprocessingShape" mc:Ignorable="w14 w15 w16se w16cid w16 w16cex w16sdtdh wp14">
+<w:endnotes xmlns:wpc="http://schemas.microsoft.com/office/word/2010/wordprocessingCanvas" xmlns:cx="http://schemas.microsoft.com/office/drawing/2014/chartex" xmlns:cx1="http://schemas.microsoft.com/office/drawing/2015/9/8/chartex" xmlns:cx2="http://schemas.microsoft.com/office/drawing/2015/10/21/chartex" xmlns:cx3="http://schemas.microsoft.com/office/drawing/2016/5/9/chartex" xmlns:cx4="http://schemas.microsoft.com/office/drawing/2016/5/10/chartex" xmlns:cx5="http://schemas.microsoft.com/office/drawing/2016/5/11/chartex" xmlns:cx6="http://schemas.microsoft.com/office/drawing/2016/5/12/chartex" xmlns:cx7="http://schemas.microsoft.com/office/drawing/2016/5/13/chartex" xmlns:cx8="http://schemas.microsoft.com/office/drawing/2016/5/14/chartex" xmlns:mc="http://schemas.openxmlformats.org/markup-compatibility/2006" xmlns:aink="http://schemas.microsoft.com/office/drawing/2016/ink" xmlns:am3d="http://schemas.microsoft.com/office/drawing/2017/model3d" xmlns:o="urn:schemas-microsoft-com:office:office" xmlns:r="http://schemas.openxmlformats.org/officeDocument/2006/relationships" xmlns:m="http://schemas.openxmlformats.org/officeDocument/2006/math" xmlns:v="urn:schemas-microsoft-com:vml" xmlns:wp14="http://schemas.microsoft.com/office/word/2010/wordprocessingDrawing" xmlns:wp="http://schemas.openxmlformats.org/drawingml/2006/wordprocessingDrawing" xmlns:w10="urn:schemas-microsoft-com:office:word" xmlns:w="http://schemas.openxmlformats.org/wordprocessingml/2006/main" xmlns:w14="http://schemas.microsoft.com/office/word/2010/wordml" xmlns:w15="http://schemas.microsoft.com/office/word/2012/wordml" xmlns:w16cid="http://schemas.microsoft.com/office/word/2016/wordml/cid" xmlns:w16se="http://schemas.microsoft.com/office/word/2015/wordml/symex" xmlns:wpg="http://schemas.microsoft.com/office/word/2010/wordprocessingGroup" xmlns:wpi="http://schemas.microsoft.com/office/word/2010/wordprocessingInk" xmlns:wne="http://schemas.microsoft.com/office/word/2006/wordml" xmlns:wps="http://schemas.microsoft.com/office/word/2010/wordprocessingShape" mc:Ignorable="w14 w15 w16se w16cid wp14">
   <w:endnote w:type="separator" w:id="-1">
     <w:p>
       <w:pPr>
@@ -754,7 +1167,7 @@
 </file>
 
 <file path=word/footer1.xml><?xml version="1.0" encoding="utf-8"?>
-<w:ftr xmlns:wpc="http://schemas.microsoft.com/office/word/2010/wordprocessingCanvas" xmlns:cx="http://schemas.microsoft.com/office/drawing/2014/chartex" xmlns:cx1="http://schemas.microsoft.com/office/drawing/2015/9/8/chartex" xmlns:cx2="http://schemas.microsoft.com/office/drawing/2015/10/21/chartex" xmlns:cx3="http://schemas.microsoft.com/office/drawing/2016/5/9/chartex" xmlns:cx4="http://schemas.microsoft.com/office/drawing/2016/5/10/chartex" xmlns:cx5="http://schemas.microsoft.com/office/drawing/2016/5/11/chartex" xmlns:cx6="http://schemas.microsoft.com/office/drawing/2016/5/12/chartex" xmlns:cx7="http://schemas.microsoft.com/office/drawing/2016/5/13/chartex" xmlns:cx8="http://schemas.microsoft.com/office/drawing/2016/5/14/chartex" xmlns:mc="http://schemas.openxmlformats.org/markup-compatibility/2006" xmlns:aink="http://schemas.microsoft.com/office/drawing/2016/ink" xmlns:am3d="http://schemas.microsoft.com/office/drawing/2017/model3d" xmlns:o="urn:schemas-microsoft-com:office:office" xmlns:oel="http://schemas.microsoft.com/office/2019/extlst" xmlns:r="http://schemas.openxmlformats.org/officeDocument/2006/relationships" xmlns:m="http://schemas.openxmlformats.org/officeDocument/2006/math" xmlns:v="urn:schemas-microsoft-com:vml" xmlns:wp14="http://schemas.microsoft.com/office/word/2010/wordprocessingDrawing" xmlns:wp="http://schemas.openxmlformats.org/drawingml/2006/wordprocessingDrawing" xmlns:w10="urn:schemas-microsoft-com:office:word" xmlns:w="http://schemas.openxmlformats.org/wordprocessingml/2006/main" xmlns:w14="http://schemas.microsoft.com/office/word/2010/wordml" xmlns:w15="http://schemas.microsoft.com/office/word/2012/wordml" xmlns:w16cex="http://schemas.microsoft.com/office/word/2018/wordml/cex" xmlns:w16cid="http://schemas.microsoft.com/office/word/2016/wordml/cid" xmlns:w16="http://schemas.microsoft.com/office/word/2018/wordml" xmlns:w16sdtdh="http://schemas.microsoft.com/office/word/2020/wordml/sdtdatahash" xmlns:w16se="http://schemas.microsoft.com/office/word/2015/wordml/symex" xmlns:wpg="http://schemas.microsoft.com/office/word/2010/wordprocessingGroup" xmlns:wpi="http://schemas.microsoft.com/office/word/2010/wordprocessingInk" xmlns:wne="http://schemas.microsoft.com/office/word/2006/wordml" xmlns:wps="http://schemas.microsoft.com/office/word/2010/wordprocessingShape" mc:Ignorable="w14 w15 w16se w16cid w16 w16cex w16sdtdh wp14">
+<w:ftr xmlns:wpc="http://schemas.microsoft.com/office/word/2010/wordprocessingCanvas" xmlns:cx="http://schemas.microsoft.com/office/drawing/2014/chartex" xmlns:cx1="http://schemas.microsoft.com/office/drawing/2015/9/8/chartex" xmlns:cx2="http://schemas.microsoft.com/office/drawing/2015/10/21/chartex" xmlns:cx3="http://schemas.microsoft.com/office/drawing/2016/5/9/chartex" xmlns:cx4="http://schemas.microsoft.com/office/drawing/2016/5/10/chartex" xmlns:cx5="http://schemas.microsoft.com/office/drawing/2016/5/11/chartex" xmlns:cx6="http://schemas.microsoft.com/office/drawing/2016/5/12/chartex" xmlns:cx7="http://schemas.microsoft.com/office/drawing/2016/5/13/chartex" xmlns:cx8="http://schemas.microsoft.com/office/drawing/2016/5/14/chartex" xmlns:mc="http://schemas.openxmlformats.org/markup-compatibility/2006" xmlns:aink="http://schemas.microsoft.com/office/drawing/2016/ink" xmlns:am3d="http://schemas.microsoft.com/office/drawing/2017/model3d" xmlns:o="urn:schemas-microsoft-com:office:office" xmlns:r="http://schemas.openxmlformats.org/officeDocument/2006/relationships" xmlns:m="http://schemas.openxmlformats.org/officeDocument/2006/math" xmlns:v="urn:schemas-microsoft-com:vml" xmlns:wp14="http://schemas.microsoft.com/office/word/2010/wordprocessingDrawing" xmlns:wp="http://schemas.openxmlformats.org/drawingml/2006/wordprocessingDrawing" xmlns:w10="urn:schemas-microsoft-com:office:word" xmlns:w="http://schemas.openxmlformats.org/wordprocessingml/2006/main" xmlns:w14="http://schemas.microsoft.com/office/word/2010/wordml" xmlns:w15="http://schemas.microsoft.com/office/word/2012/wordml" xmlns:w16cid="http://schemas.microsoft.com/office/word/2016/wordml/cid" xmlns:w16se="http://schemas.microsoft.com/office/word/2015/wordml/symex" xmlns:wpg="http://schemas.microsoft.com/office/word/2010/wordprocessingGroup" xmlns:wpi="http://schemas.microsoft.com/office/word/2010/wordprocessingInk" xmlns:wne="http://schemas.microsoft.com/office/word/2006/wordml" xmlns:wps="http://schemas.microsoft.com/office/word/2010/wordprocessingShape" mc:Ignorable="w14 w15 w16se w16cid wp14">
   <w:sdt>
     <w:sdtPr>
       <w:id w:val="-743558394"/>
@@ -939,7 +1352,7 @@
             </mc:Choice>
             <mc:Fallback>
               <w:pict>
-                <v:group w14:anchorId="433E7305" id="Csoportba foglalás 1" o:spid="_x0000_s1026" style="position:absolute;left:0;text-align:left;margin-left:0;margin-top:0;width:34.4pt;height:56.45pt;z-index:251659264;mso-position-horizontal:center;mso-position-horizontal-relative:margin;mso-position-vertical:bottom;mso-position-vertical-relative:page" coordorigin="1743,14699" coordsize="688,1129" o:gfxdata="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">
+                <v:group w14:anchorId="433E7305" id="Csoportba foglalás 1" o:spid="_x0000_s1026" style="position:absolute;left:0;text-align:left;margin-left:0;margin-top:0;width:34.4pt;height:56.45pt;z-index:251659264;mso-position-horizontal:center;mso-position-horizontal-relative:margin;mso-position-vertical:bottom;mso-position-vertical-relative:page" coordorigin="1743,14699" coordsize="688,1129" o:gfxdata="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">
                   <v:shapetype id="_x0000_t32" coordsize="21600,21600" o:spt="32" o:oned="t" path="m,l21600,21600e" filled="f">
                     <v:path arrowok="t" fillok="f" o:connecttype="none"/>
                     <o:lock v:ext="edit" shapetype="t"/>
@@ -1005,7 +1418,7 @@
 </file>
 
 <file path=word/footnotes.xml><?xml version="1.0" encoding="utf-8"?>
-<w:footnotes xmlns:wpc="http://schemas.microsoft.com/office/word/2010/wordprocessingCanvas" xmlns:cx="http://schemas.microsoft.com/office/drawing/2014/chartex" xmlns:cx1="http://schemas.microsoft.com/office/drawing/2015/9/8/chartex" xmlns:cx2="http://schemas.microsoft.com/office/drawing/2015/10/21/chartex" xmlns:cx3="http://schemas.microsoft.com/office/drawing/2016/5/9/chartex" xmlns:cx4="http://schemas.microsoft.com/office/drawing/2016/5/10/chartex" xmlns:cx5="http://schemas.microsoft.com/office/drawing/2016/5/11/chartex" xmlns:cx6="http://schemas.microsoft.com/office/drawing/2016/5/12/chartex" xmlns:cx7="http://schemas.microsoft.com/office/drawing/2016/5/13/chartex" xmlns:cx8="http://schemas.microsoft.com/office/drawing/2016/5/14/chartex" xmlns:mc="http://schemas.openxmlformats.org/markup-compatibility/2006" xmlns:aink="http://schemas.microsoft.com/office/drawing/2016/ink" xmlns:am3d="http://schemas.microsoft.com/office/drawing/2017/model3d" xmlns:o="urn:schemas-microsoft-com:office:office" xmlns:oel="http://schemas.microsoft.com/office/2019/extlst" xmlns:r="http://schemas.openxmlformats.org/officeDocument/2006/relationships" xmlns:m="http://schemas.openxmlformats.org/officeDocument/2006/math" xmlns:v="urn:schemas-microsoft-com:vml" xmlns:wp14="http://schemas.microsoft.com/office/word/2010/wordprocessingDrawing" xmlns:wp="http://schemas.openxmlformats.org/drawingml/2006/wordprocessingDrawing" xmlns:w10="urn:schemas-microsoft-com:office:word" xmlns:w="http://schemas.openxmlformats.org/wordprocessingml/2006/main" xmlns:w14="http://schemas.microsoft.com/office/word/2010/wordml" xmlns:w15="http://schemas.microsoft.com/office/word/2012/wordml" xmlns:w16cex="http://schemas.microsoft.com/office/word/2018/wordml/cex" xmlns:w16cid="http://schemas.microsoft.com/office/word/2016/wordml/cid" xmlns:w16="http://schemas.microsoft.com/office/word/2018/wordml" xmlns:w16sdtdh="http://schemas.microsoft.com/office/word/2020/wordml/sdtdatahash" xmlns:w16se="http://schemas.microsoft.com/office/word/2015/wordml/symex" xmlns:wpg="http://schemas.microsoft.com/office/word/2010/wordprocessingGroup" xmlns:wpi="http://schemas.microsoft.com/office/word/2010/wordprocessingInk" xmlns:wne="http://schemas.microsoft.com/office/word/2006/wordml" xmlns:wps="http://schemas.microsoft.com/office/word/2010/wordprocessingShape" mc:Ignorable="w14 w15 w16se w16cid w16 w16cex w16sdtdh wp14">
+<w:footnotes xmlns:wpc="http://schemas.microsoft.com/office/word/2010/wordprocessingCanvas" xmlns:cx="http://schemas.microsoft.com/office/drawing/2014/chartex" xmlns:cx1="http://schemas.microsoft.com/office/drawing/2015/9/8/chartex" xmlns:cx2="http://schemas.microsoft.com/office/drawing/2015/10/21/chartex" xmlns:cx3="http://schemas.microsoft.com/office/drawing/2016/5/9/chartex" xmlns:cx4="http://schemas.microsoft.com/office/drawing/2016/5/10/chartex" xmlns:cx5="http://schemas.microsoft.com/office/drawing/2016/5/11/chartex" xmlns:cx6="http://schemas.microsoft.com/office/drawing/2016/5/12/chartex" xmlns:cx7="http://schemas.microsoft.com/office/drawing/2016/5/13/chartex" xmlns:cx8="http://schemas.microsoft.com/office/drawing/2016/5/14/chartex" xmlns:mc="http://schemas.openxmlformats.org/markup-compatibility/2006" xmlns:aink="http://schemas.microsoft.com/office/drawing/2016/ink" xmlns:am3d="http://schemas.microsoft.com/office/drawing/2017/model3d" xmlns:o="urn:schemas-microsoft-com:office:office" xmlns:r="http://schemas.openxmlformats.org/officeDocument/2006/relationships" xmlns:m="http://schemas.openxmlformats.org/officeDocument/2006/math" xmlns:v="urn:schemas-microsoft-com:vml" xmlns:wp14="http://schemas.microsoft.com/office/word/2010/wordprocessingDrawing" xmlns:wp="http://schemas.openxmlformats.org/drawingml/2006/wordprocessingDrawing" xmlns:w10="urn:schemas-microsoft-com:office:word" xmlns:w="http://schemas.openxmlformats.org/wordprocessingml/2006/main" xmlns:w14="http://schemas.microsoft.com/office/word/2010/wordml" xmlns:w15="http://schemas.microsoft.com/office/word/2012/wordml" xmlns:w16cid="http://schemas.microsoft.com/office/word/2016/wordml/cid" xmlns:w16se="http://schemas.microsoft.com/office/word/2015/wordml/symex" xmlns:wpg="http://schemas.microsoft.com/office/word/2010/wordprocessingGroup" xmlns:wpi="http://schemas.microsoft.com/office/word/2010/wordprocessingInk" xmlns:wne="http://schemas.microsoft.com/office/word/2006/wordml" xmlns:wps="http://schemas.microsoft.com/office/word/2010/wordprocessingShape" mc:Ignorable="w14 w15 w16se w16cid wp14">
   <w:footnote w:type="separator" w:id="-1">
     <w:p>
       <w:pPr>
@@ -1030,7 +1443,7 @@
 </file>
 
 <file path=word/header1.xml><?xml version="1.0" encoding="utf-8"?>
-<w:hdr xmlns:wpc="http://schemas.microsoft.com/office/word/2010/wordprocessingCanvas" xmlns:cx="http://schemas.microsoft.com/office/drawing/2014/chartex" xmlns:cx1="http://schemas.microsoft.com/office/drawing/2015/9/8/chartex" xmlns:cx2="http://schemas.microsoft.com/office/drawing/2015/10/21/chartex" xmlns:cx3="http://schemas.microsoft.com/office/drawing/2016/5/9/chartex" xmlns:cx4="http://schemas.microsoft.com/office/drawing/2016/5/10/chartex" xmlns:cx5="http://schemas.microsoft.com/office/drawing/2016/5/11/chartex" xmlns:cx6="http://schemas.microsoft.com/office/drawing/2016/5/12/chartex" xmlns:cx7="http://schemas.microsoft.com/office/drawing/2016/5/13/chartex" xmlns:cx8="http://schemas.microsoft.com/office/drawing/2016/5/14/chartex" xmlns:mc="http://schemas.openxmlformats.org/markup-compatibility/2006" xmlns:aink="http://schemas.microsoft.com/office/drawing/2016/ink" xmlns:am3d="http://schemas.microsoft.com/office/drawing/2017/model3d" xmlns:o="urn:schemas-microsoft-com:office:office" xmlns:oel="http://schemas.microsoft.com/office/2019/extlst" xmlns:r="http://schemas.openxmlformats.org/officeDocument/2006/relationships" xmlns:m="http://schemas.openxmlformats.org/officeDocument/2006/math" xmlns:v="urn:schemas-microsoft-com:vml" xmlns:wp14="http://schemas.microsoft.com/office/word/2010/wordprocessingDrawing" xmlns:wp="http://schemas.openxmlformats.org/drawingml/2006/wordprocessingDrawing" xmlns:w10="urn:schemas-microsoft-com:office:word" xmlns:w="http://schemas.openxmlformats.org/wordprocessingml/2006/main" xmlns:w14="http://schemas.microsoft.com/office/word/2010/wordml" xmlns:w15="http://schemas.microsoft.com/office/word/2012/wordml" xmlns:w16cex="http://schemas.microsoft.com/office/word/2018/wordml/cex" xmlns:w16cid="http://schemas.microsoft.com/office/word/2016/wordml/cid" xmlns:w16="http://schemas.microsoft.com/office/word/2018/wordml" xmlns:w16sdtdh="http://schemas.microsoft.com/office/word/2020/wordml/sdtdatahash" xmlns:w16se="http://schemas.microsoft.com/office/word/2015/wordml/symex" xmlns:wpg="http://schemas.microsoft.com/office/word/2010/wordprocessingGroup" xmlns:wpi="http://schemas.microsoft.com/office/word/2010/wordprocessingInk" xmlns:wne="http://schemas.microsoft.com/office/word/2006/wordml" xmlns:wps="http://schemas.microsoft.com/office/word/2010/wordprocessingShape" mc:Ignorable="w14 w15 w16se w16cid w16 w16cex w16sdtdh wp14">
+<w:hdr xmlns:wpc="http://schemas.microsoft.com/office/word/2010/wordprocessingCanvas" xmlns:cx="http://schemas.microsoft.com/office/drawing/2014/chartex" xmlns:cx1="http://schemas.microsoft.com/office/drawing/2015/9/8/chartex" xmlns:cx2="http://schemas.microsoft.com/office/drawing/2015/10/21/chartex" xmlns:cx3="http://schemas.microsoft.com/office/drawing/2016/5/9/chartex" xmlns:cx4="http://schemas.microsoft.com/office/drawing/2016/5/10/chartex" xmlns:cx5="http://schemas.microsoft.com/office/drawing/2016/5/11/chartex" xmlns:cx6="http://schemas.microsoft.com/office/drawing/2016/5/12/chartex" xmlns:cx7="http://schemas.microsoft.com/office/drawing/2016/5/13/chartex" xmlns:cx8="http://schemas.microsoft.com/office/drawing/2016/5/14/chartex" xmlns:mc="http://schemas.openxmlformats.org/markup-compatibility/2006" xmlns:aink="http://schemas.microsoft.com/office/drawing/2016/ink" xmlns:am3d="http://schemas.microsoft.com/office/drawing/2017/model3d" xmlns:o="urn:schemas-microsoft-com:office:office" xmlns:r="http://schemas.openxmlformats.org/officeDocument/2006/relationships" xmlns:m="http://schemas.openxmlformats.org/officeDocument/2006/math" xmlns:v="urn:schemas-microsoft-com:vml" xmlns:wp14="http://schemas.microsoft.com/office/word/2010/wordprocessingDrawing" xmlns:wp="http://schemas.openxmlformats.org/drawingml/2006/wordprocessingDrawing" xmlns:w10="urn:schemas-microsoft-com:office:word" xmlns:w="http://schemas.openxmlformats.org/wordprocessingml/2006/main" xmlns:w14="http://schemas.microsoft.com/office/word/2010/wordml" xmlns:w15="http://schemas.microsoft.com/office/word/2012/wordml" xmlns:w16cid="http://schemas.microsoft.com/office/word/2016/wordml/cid" xmlns:w16se="http://schemas.microsoft.com/office/word/2015/wordml/symex" xmlns:wpg="http://schemas.microsoft.com/office/word/2010/wordprocessingGroup" xmlns:wpi="http://schemas.microsoft.com/office/word/2010/wordprocessingInk" xmlns:wne="http://schemas.microsoft.com/office/word/2006/wordml" xmlns:wps="http://schemas.microsoft.com/office/word/2010/wordprocessingShape" mc:Ignorable="w14 w15 w16se w16cid wp14">
   <w:p>
     <w:pPr>
       <w:pStyle w:val="lfej"/>
@@ -1161,8 +1574,100 @@
 </file>
 
 <file path=word/numbering.xml><?xml version="1.0" encoding="utf-8"?>
-<w:numbering xmlns:wpc="http://schemas.microsoft.com/office/word/2010/wordprocessingCanvas" xmlns:cx="http://schemas.microsoft.com/office/drawing/2014/chartex" xmlns:cx1="http://schemas.microsoft.com/office/drawing/2015/9/8/chartex" xmlns:cx2="http://schemas.microsoft.com/office/drawing/2015/10/21/chartex" xmlns:cx3="http://schemas.microsoft.com/office/drawing/2016/5/9/chartex" xmlns:cx4="http://schemas.microsoft.com/office/drawing/2016/5/10/chartex" xmlns:cx5="http://schemas.microsoft.com/office/drawing/2016/5/11/chartex" xmlns:cx6="http://schemas.microsoft.com/office/drawing/2016/5/12/chartex" xmlns:cx7="http://schemas.microsoft.com/office/drawing/2016/5/13/chartex" xmlns:cx8="http://schemas.microsoft.com/office/drawing/2016/5/14/chartex" xmlns:mc="http://schemas.openxmlformats.org/markup-compatibility/2006" xmlns:aink="http://schemas.microsoft.com/office/drawing/2016/ink" xmlns:am3d="http://schemas.microsoft.com/office/drawing/2017/model3d" xmlns:o="urn:schemas-microsoft-com:office:office" xmlns:oel="http://schemas.microsoft.com/office/2019/extlst" xmlns:r="http://schemas.openxmlformats.org/officeDocument/2006/relationships" xmlns:m="http://schemas.openxmlformats.org/officeDocument/2006/math" xmlns:v="urn:schemas-microsoft-com:vml" xmlns:wp14="http://schemas.microsoft.com/office/word/2010/wordprocessingDrawing" xmlns:wp="http://schemas.openxmlformats.org/drawingml/2006/wordprocessingDrawing" xmlns:w10="urn:schemas-microsoft-com:office:word" xmlns:w="http://schemas.openxmlformats.org/wordprocessingml/2006/main" xmlns:w14="http://schemas.microsoft.com/office/word/2010/wordml" xmlns:w15="http://schemas.microsoft.com/office/word/2012/wordml" xmlns:w16cex="http://schemas.microsoft.com/office/word/2018/wordml/cex" xmlns:w16cid="http://schemas.microsoft.com/office/word/2016/wordml/cid" xmlns:w16="http://schemas.microsoft.com/office/word/2018/wordml" xmlns:w16sdtdh="http://schemas.microsoft.com/office/word/2020/wordml/sdtdatahash" xmlns:w16se="http://schemas.microsoft.com/office/word/2015/wordml/symex" xmlns:wpg="http://schemas.microsoft.com/office/word/2010/wordprocessingGroup" xmlns:wpi="http://schemas.microsoft.com/office/word/2010/wordprocessingInk" xmlns:wne="http://schemas.microsoft.com/office/word/2006/wordml" xmlns:wps="http://schemas.microsoft.com/office/word/2010/wordprocessingShape" mc:Ignorable="w14 w15 w16se w16cid w16 w16cex w16sdtdh wp14">
+<w:numbering xmlns:wpc="http://schemas.microsoft.com/office/word/2010/wordprocessingCanvas" xmlns:cx="http://schemas.microsoft.com/office/drawing/2014/chartex" xmlns:cx1="http://schemas.microsoft.com/office/drawing/2015/9/8/chartex" xmlns:cx2="http://schemas.microsoft.com/office/drawing/2015/10/21/chartex" xmlns:cx3="http://schemas.microsoft.com/office/drawing/2016/5/9/chartex" xmlns:cx4="http://schemas.microsoft.com/office/drawing/2016/5/10/chartex" xmlns:cx5="http://schemas.microsoft.com/office/drawing/2016/5/11/chartex" xmlns:cx6="http://schemas.microsoft.com/office/drawing/2016/5/12/chartex" xmlns:cx7="http://schemas.microsoft.com/office/drawing/2016/5/13/chartex" xmlns:cx8="http://schemas.microsoft.com/office/drawing/2016/5/14/chartex" xmlns:mc="http://schemas.openxmlformats.org/markup-compatibility/2006" xmlns:aink="http://schemas.microsoft.com/office/drawing/2016/ink" xmlns:am3d="http://schemas.microsoft.com/office/drawing/2017/model3d" xmlns:o="urn:schemas-microsoft-com:office:office" xmlns:r="http://schemas.openxmlformats.org/officeDocument/2006/relationships" xmlns:m="http://schemas.openxmlformats.org/officeDocument/2006/math" xmlns:v="urn:schemas-microsoft-com:vml" xmlns:wp14="http://schemas.microsoft.com/office/word/2010/wordprocessingDrawing" xmlns:wp="http://schemas.openxmlformats.org/drawingml/2006/wordprocessingDrawing" xmlns:w10="urn:schemas-microsoft-com:office:word" xmlns:w="http://schemas.openxmlformats.org/wordprocessingml/2006/main" xmlns:w14="http://schemas.microsoft.com/office/word/2010/wordml" xmlns:w15="http://schemas.microsoft.com/office/word/2012/wordml" xmlns:w16cid="http://schemas.microsoft.com/office/word/2016/wordml/cid" xmlns:w16se="http://schemas.microsoft.com/office/word/2015/wordml/symex" xmlns:wpg="http://schemas.microsoft.com/office/word/2010/wordprocessingGroup" xmlns:wpi="http://schemas.microsoft.com/office/word/2010/wordprocessingInk" xmlns:wne="http://schemas.microsoft.com/office/word/2006/wordml" xmlns:wps="http://schemas.microsoft.com/office/word/2010/wordprocessingShape" mc:Ignorable="w14 w15 w16se w16cid wp14">
   <w:abstractNum w:abstractNumId="0" w15:restartNumberingAfterBreak="0">
+    <w:nsid w:val="305621ED"/>
+    <w:multiLevelType w:val="hybridMultilevel"/>
+    <w:tmpl w:val="23888276"/>
+    <w:lvl w:ilvl="0" w:tplc="DC707460">
+      <w:start w:val="7"/>
+      <w:numFmt w:val="decimal"/>
+      <w:lvlText w:val="%1."/>
+      <w:lvlJc w:val="left"/>
+      <w:pPr>
+        <w:ind w:left="720" w:hanging="360"/>
+      </w:pPr>
+      <w:rPr>
+        <w:rFonts w:hint="default"/>
+      </w:rPr>
+    </w:lvl>
+    <w:lvl w:ilvl="1" w:tplc="040E000F">
+      <w:start w:val="1"/>
+      <w:numFmt w:val="decimal"/>
+      <w:lvlText w:val="%2."/>
+      <w:lvlJc w:val="left"/>
+      <w:pPr>
+        <w:ind w:left="1440" w:hanging="360"/>
+      </w:pPr>
+      <w:rPr>
+        <w:rFonts w:hint="default"/>
+      </w:rPr>
+    </w:lvl>
+    <w:lvl w:ilvl="2" w:tplc="040E001B" w:tentative="1">
+      <w:start w:val="1"/>
+      <w:numFmt w:val="lowerRoman"/>
+      <w:lvlText w:val="%3."/>
+      <w:lvlJc w:val="right"/>
+      <w:pPr>
+        <w:ind w:left="2160" w:hanging="180"/>
+      </w:pPr>
+    </w:lvl>
+    <w:lvl w:ilvl="3" w:tplc="040E000F" w:tentative="1">
+      <w:start w:val="1"/>
+      <w:numFmt w:val="decimal"/>
+      <w:lvlText w:val="%4."/>
+      <w:lvlJc w:val="left"/>
+      <w:pPr>
+        <w:ind w:left="2880" w:hanging="360"/>
+      </w:pPr>
+    </w:lvl>
+    <w:lvl w:ilvl="4" w:tplc="040E0019" w:tentative="1">
+      <w:start w:val="1"/>
+      <w:numFmt w:val="lowerLetter"/>
+      <w:lvlText w:val="%5."/>
+      <w:lvlJc w:val="left"/>
+      <w:pPr>
+        <w:ind w:left="3600" w:hanging="360"/>
+      </w:pPr>
+    </w:lvl>
+    <w:lvl w:ilvl="5" w:tplc="040E001B" w:tentative="1">
+      <w:start w:val="1"/>
+      <w:numFmt w:val="lowerRoman"/>
+      <w:lvlText w:val="%6."/>
+      <w:lvlJc w:val="right"/>
+      <w:pPr>
+        <w:ind w:left="4320" w:hanging="180"/>
+      </w:pPr>
+    </w:lvl>
+    <w:lvl w:ilvl="6" w:tplc="040E000F" w:tentative="1">
+      <w:start w:val="1"/>
+      <w:numFmt w:val="decimal"/>
+      <w:lvlText w:val="%7."/>
+      <w:lvlJc w:val="left"/>
+      <w:pPr>
+        <w:ind w:left="5040" w:hanging="360"/>
+      </w:pPr>
+    </w:lvl>
+    <w:lvl w:ilvl="7" w:tplc="040E0019" w:tentative="1">
+      <w:start w:val="1"/>
+      <w:numFmt w:val="lowerLetter"/>
+      <w:lvlText w:val="%8."/>
+      <w:lvlJc w:val="left"/>
+      <w:pPr>
+        <w:ind w:left="5760" w:hanging="360"/>
+      </w:pPr>
+    </w:lvl>
+    <w:lvl w:ilvl="8" w:tplc="040E001B" w:tentative="1">
+      <w:start w:val="1"/>
+      <w:numFmt w:val="lowerRoman"/>
+      <w:lvlText w:val="%9."/>
+      <w:lvlJc w:val="right"/>
+      <w:pPr>
+        <w:ind w:left="6480" w:hanging="180"/>
+      </w:pPr>
+    </w:lvl>
+  </w:abstractNum>
+  <w:abstractNum w:abstractNumId="1" w15:restartNumberingAfterBreak="0">
     <w:nsid w:val="411C215D"/>
     <w:multiLevelType w:val="hybridMultilevel"/>
     <w:tmpl w:val="2CE80EB8"/>
@@ -1248,14 +1753,112 @@
       </w:pPr>
     </w:lvl>
   </w:abstractNum>
+  <w:abstractNum w:abstractNumId="2" w15:restartNumberingAfterBreak="0">
+    <w:nsid w:val="417C7808"/>
+    <w:multiLevelType w:val="hybridMultilevel"/>
+    <w:tmpl w:val="23888276"/>
+    <w:lvl w:ilvl="0" w:tplc="DC707460">
+      <w:start w:val="7"/>
+      <w:numFmt w:val="decimal"/>
+      <w:lvlText w:val="%1."/>
+      <w:lvlJc w:val="left"/>
+      <w:pPr>
+        <w:ind w:left="720" w:hanging="360"/>
+      </w:pPr>
+      <w:rPr>
+        <w:rFonts w:hint="default"/>
+      </w:rPr>
+    </w:lvl>
+    <w:lvl w:ilvl="1" w:tplc="040E000F">
+      <w:start w:val="1"/>
+      <w:numFmt w:val="decimal"/>
+      <w:lvlText w:val="%2."/>
+      <w:lvlJc w:val="left"/>
+      <w:pPr>
+        <w:ind w:left="1440" w:hanging="360"/>
+      </w:pPr>
+      <w:rPr>
+        <w:rFonts w:hint="default"/>
+      </w:rPr>
+    </w:lvl>
+    <w:lvl w:ilvl="2" w:tplc="040E001B" w:tentative="1">
+      <w:start w:val="1"/>
+      <w:numFmt w:val="lowerRoman"/>
+      <w:lvlText w:val="%3."/>
+      <w:lvlJc w:val="right"/>
+      <w:pPr>
+        <w:ind w:left="2160" w:hanging="180"/>
+      </w:pPr>
+    </w:lvl>
+    <w:lvl w:ilvl="3" w:tplc="040E000F" w:tentative="1">
+      <w:start w:val="1"/>
+      <w:numFmt w:val="decimal"/>
+      <w:lvlText w:val="%4."/>
+      <w:lvlJc w:val="left"/>
+      <w:pPr>
+        <w:ind w:left="2880" w:hanging="360"/>
+      </w:pPr>
+    </w:lvl>
+    <w:lvl w:ilvl="4" w:tplc="040E0019" w:tentative="1">
+      <w:start w:val="1"/>
+      <w:numFmt w:val="lowerLetter"/>
+      <w:lvlText w:val="%5."/>
+      <w:lvlJc w:val="left"/>
+      <w:pPr>
+        <w:ind w:left="3600" w:hanging="360"/>
+      </w:pPr>
+    </w:lvl>
+    <w:lvl w:ilvl="5" w:tplc="040E001B" w:tentative="1">
+      <w:start w:val="1"/>
+      <w:numFmt w:val="lowerRoman"/>
+      <w:lvlText w:val="%6."/>
+      <w:lvlJc w:val="right"/>
+      <w:pPr>
+        <w:ind w:left="4320" w:hanging="180"/>
+      </w:pPr>
+    </w:lvl>
+    <w:lvl w:ilvl="6" w:tplc="040E000F" w:tentative="1">
+      <w:start w:val="1"/>
+      <w:numFmt w:val="decimal"/>
+      <w:lvlText w:val="%7."/>
+      <w:lvlJc w:val="left"/>
+      <w:pPr>
+        <w:ind w:left="5040" w:hanging="360"/>
+      </w:pPr>
+    </w:lvl>
+    <w:lvl w:ilvl="7" w:tplc="040E0019" w:tentative="1">
+      <w:start w:val="1"/>
+      <w:numFmt w:val="lowerLetter"/>
+      <w:lvlText w:val="%8."/>
+      <w:lvlJc w:val="left"/>
+      <w:pPr>
+        <w:ind w:left="5760" w:hanging="360"/>
+      </w:pPr>
+    </w:lvl>
+    <w:lvl w:ilvl="8" w:tplc="040E001B" w:tentative="1">
+      <w:start w:val="1"/>
+      <w:numFmt w:val="lowerRoman"/>
+      <w:lvlText w:val="%9."/>
+      <w:lvlJc w:val="right"/>
+      <w:pPr>
+        <w:ind w:left="6480" w:hanging="180"/>
+      </w:pPr>
+    </w:lvl>
+  </w:abstractNum>
   <w:num w:numId="1">
+    <w:abstractNumId w:val="1"/>
+  </w:num>
+  <w:num w:numId="2">
     <w:abstractNumId w:val="0"/>
+  </w:num>
+  <w:num w:numId="3">
+    <w:abstractNumId w:val="2"/>
   </w:num>
 </w:numbering>
 </file>
 
 <file path=word/styles.xml><?xml version="1.0" encoding="utf-8"?>
-<w:styles xmlns:mc="http://schemas.openxmlformats.org/markup-compatibility/2006" xmlns:r="http://schemas.openxmlformats.org/officeDocument/2006/relationships" xmlns:w="http://schemas.openxmlformats.org/wordprocessingml/2006/main" xmlns:w14="http://schemas.microsoft.com/office/word/2010/wordml" xmlns:w15="http://schemas.microsoft.com/office/word/2012/wordml" xmlns:w16cex="http://schemas.microsoft.com/office/word/2018/wordml/cex" xmlns:w16cid="http://schemas.microsoft.com/office/word/2016/wordml/cid" xmlns:w16="http://schemas.microsoft.com/office/word/2018/wordml" xmlns:w16sdtdh="http://schemas.microsoft.com/office/word/2020/wordml/sdtdatahash" xmlns:w16se="http://schemas.microsoft.com/office/word/2015/wordml/symex" mc:Ignorable="w14 w15 w16se w16cid w16 w16cex w16sdtdh">
+<w:styles xmlns:mc="http://schemas.openxmlformats.org/markup-compatibility/2006" xmlns:r="http://schemas.openxmlformats.org/officeDocument/2006/relationships" xmlns:w="http://schemas.openxmlformats.org/wordprocessingml/2006/main" xmlns:w14="http://schemas.microsoft.com/office/word/2010/wordml" xmlns:w15="http://schemas.microsoft.com/office/word/2012/wordml" xmlns:w16cid="http://schemas.microsoft.com/office/word/2016/wordml/cid" xmlns:w16se="http://schemas.microsoft.com/office/word/2015/wordml/symex" mc:Ignorable="w14 w15 w16se w16cid">
   <w:docDefaults>
     <w:rPrDefault>
       <w:rPr>
@@ -1271,7 +1874,7 @@
       </w:pPr>
     </w:pPrDefault>
   </w:docDefaults>
-  <w:latentStyles w:defLockedState="0" w:defUIPriority="99" w:defSemiHidden="0" w:defUnhideWhenUsed="0" w:defQFormat="0" w:count="376">
+  <w:latentStyles w:defLockedState="0" w:defUIPriority="99" w:defSemiHidden="0" w:defUnhideWhenUsed="0" w:defQFormat="0" w:count="375">
     <w:lsdException w:name="Normal" w:uiPriority="0" w:qFormat="1"/>
     <w:lsdException w:name="heading 1" w:uiPriority="9" w:qFormat="1"/>
     <w:lsdException w:name="heading 2" w:semiHidden="1" w:uiPriority="9" w:unhideWhenUsed="1" w:qFormat="1"/>
@@ -1647,7 +2250,6 @@
     <w:lsdException w:name="Smart Hyperlink" w:semiHidden="1" w:unhideWhenUsed="1"/>
     <w:lsdException w:name="Hashtag" w:semiHidden="1" w:unhideWhenUsed="1"/>
     <w:lsdException w:name="Unresolved Mention" w:semiHidden="1" w:unhideWhenUsed="1"/>
-    <w:lsdException w:name="Smart Link" w:semiHidden="1" w:unhideWhenUsed="1"/>
   </w:latentStyles>
   <w:style w:type="paragraph" w:default="1" w:styleId="Norml">
     <w:name w:val="Normal"/>
@@ -1734,6 +2336,29 @@
       <w:ind w:left="720"/>
       <w:contextualSpacing/>
     </w:pPr>
+  </w:style>
+  <w:style w:type="character" w:styleId="Hiperhivatkozs">
+    <w:name w:val="Hyperlink"/>
+    <w:basedOn w:val="Bekezdsalapbettpusa"/>
+    <w:uiPriority w:val="99"/>
+    <w:unhideWhenUsed/>
+    <w:rsid w:val="00392D90"/>
+    <w:rPr>
+      <w:color w:val="0563C1" w:themeColor="hyperlink"/>
+      <w:u w:val="single"/>
+    </w:rPr>
+  </w:style>
+  <w:style w:type="character" w:styleId="Feloldatlanmegemlts">
+    <w:name w:val="Unresolved Mention"/>
+    <w:basedOn w:val="Bekezdsalapbettpusa"/>
+    <w:uiPriority w:val="99"/>
+    <w:semiHidden/>
+    <w:unhideWhenUsed/>
+    <w:rsid w:val="00392D90"/>
+    <w:rPr>
+      <w:color w:val="605E5C"/>
+      <w:shd w:val="clear" w:color="auto" w:fill="E1DFDD"/>
+    </w:rPr>
   </w:style>
 </w:styles>
 </file>

--- a/NEU/Osztaly11/ASZTALI/25-0602-0608_Interface-hazi/Brainrot.docx
+++ b/NEU/Osztaly11/ASZTALI/25-0602-0608_Interface-hazi/Brainrot.docx
@@ -1,6 +1,6 @@
 
 <file path=word/document.xml><?xml version="1.0" encoding="utf-8"?>
-<w:document xmlns:wpc="http://schemas.microsoft.com/office/word/2010/wordprocessingCanvas" xmlns:cx="http://schemas.microsoft.com/office/drawing/2014/chartex" xmlns:cx1="http://schemas.microsoft.com/office/drawing/2015/9/8/chartex" xmlns:cx2="http://schemas.microsoft.com/office/drawing/2015/10/21/chartex" xmlns:cx3="http://schemas.microsoft.com/office/drawing/2016/5/9/chartex" xmlns:cx4="http://schemas.microsoft.com/office/drawing/2016/5/10/chartex" xmlns:cx5="http://schemas.microsoft.com/office/drawing/2016/5/11/chartex" xmlns:cx6="http://schemas.microsoft.com/office/drawing/2016/5/12/chartex" xmlns:cx7="http://schemas.microsoft.com/office/drawing/2016/5/13/chartex" xmlns:cx8="http://schemas.microsoft.com/office/drawing/2016/5/14/chartex" xmlns:mc="http://schemas.openxmlformats.org/markup-compatibility/2006" xmlns:aink="http://schemas.microsoft.com/office/drawing/2016/ink" xmlns:am3d="http://schemas.microsoft.com/office/drawing/2017/model3d" xmlns:o="urn:schemas-microsoft-com:office:office" xmlns:r="http://schemas.openxmlformats.org/officeDocument/2006/relationships" xmlns:m="http://schemas.openxmlformats.org/officeDocument/2006/math" xmlns:v="urn:schemas-microsoft-com:vml" xmlns:wp14="http://schemas.microsoft.com/office/word/2010/wordprocessingDrawing" xmlns:wp="http://schemas.openxmlformats.org/drawingml/2006/wordprocessingDrawing" xmlns:w10="urn:schemas-microsoft-com:office:word" xmlns:w="http://schemas.openxmlformats.org/wordprocessingml/2006/main" xmlns:w14="http://schemas.microsoft.com/office/word/2010/wordml" xmlns:w15="http://schemas.microsoft.com/office/word/2012/wordml" xmlns:w16cid="http://schemas.microsoft.com/office/word/2016/wordml/cid" xmlns:w16se="http://schemas.microsoft.com/office/word/2015/wordml/symex" xmlns:wpg="http://schemas.microsoft.com/office/word/2010/wordprocessingGroup" xmlns:wpi="http://schemas.microsoft.com/office/word/2010/wordprocessingInk" xmlns:wne="http://schemas.microsoft.com/office/word/2006/wordml" xmlns:wps="http://schemas.microsoft.com/office/word/2010/wordprocessingShape" mc:Ignorable="w14 w15 w16se w16cid wp14">
+<w:document xmlns:wpc="http://schemas.microsoft.com/office/word/2010/wordprocessingCanvas" xmlns:cx="http://schemas.microsoft.com/office/drawing/2014/chartex" xmlns:cx1="http://schemas.microsoft.com/office/drawing/2015/9/8/chartex" xmlns:cx2="http://schemas.microsoft.com/office/drawing/2015/10/21/chartex" xmlns:cx3="http://schemas.microsoft.com/office/drawing/2016/5/9/chartex" xmlns:cx4="http://schemas.microsoft.com/office/drawing/2016/5/10/chartex" xmlns:cx5="http://schemas.microsoft.com/office/drawing/2016/5/11/chartex" xmlns:cx6="http://schemas.microsoft.com/office/drawing/2016/5/12/chartex" xmlns:cx7="http://schemas.microsoft.com/office/drawing/2016/5/13/chartex" xmlns:cx8="http://schemas.microsoft.com/office/drawing/2016/5/14/chartex" xmlns:mc="http://schemas.openxmlformats.org/markup-compatibility/2006" xmlns:aink="http://schemas.microsoft.com/office/drawing/2016/ink" xmlns:am3d="http://schemas.microsoft.com/office/drawing/2017/model3d" xmlns:o="urn:schemas-microsoft-com:office:office" xmlns:oel="http://schemas.microsoft.com/office/2019/extlst" xmlns:r="http://schemas.openxmlformats.org/officeDocument/2006/relationships" xmlns:m="http://schemas.openxmlformats.org/officeDocument/2006/math" xmlns:v="urn:schemas-microsoft-com:vml" xmlns:wp14="http://schemas.microsoft.com/office/word/2010/wordprocessingDrawing" xmlns:wp="http://schemas.openxmlformats.org/drawingml/2006/wordprocessingDrawing" xmlns:w10="urn:schemas-microsoft-com:office:word" xmlns:w="http://schemas.openxmlformats.org/wordprocessingml/2006/main" xmlns:w14="http://schemas.microsoft.com/office/word/2010/wordml" xmlns:w15="http://schemas.microsoft.com/office/word/2012/wordml" xmlns:w16cex="http://schemas.microsoft.com/office/word/2018/wordml/cex" xmlns:w16cid="http://schemas.microsoft.com/office/word/2016/wordml/cid" xmlns:w16="http://schemas.microsoft.com/office/word/2018/wordml" xmlns:w16sdtdh="http://schemas.microsoft.com/office/word/2020/wordml/sdtdatahash" xmlns:w16se="http://schemas.microsoft.com/office/word/2015/wordml/symex" xmlns:wpg="http://schemas.microsoft.com/office/word/2010/wordprocessingGroup" xmlns:wpi="http://schemas.microsoft.com/office/word/2010/wordprocessingInk" xmlns:wne="http://schemas.microsoft.com/office/word/2006/wordml" xmlns:wps="http://schemas.microsoft.com/office/word/2010/wordprocessingShape" mc:Ignorable="w14 w15 w16se w16cid w16 w16cex w16sdtdh wp14">
   <w:body>
     <w:p>
       <w:pPr>
@@ -23,23 +23,9 @@
       <w:r>
         <w:t xml:space="preserve">Készíts egy brainrot programot! </w:t>
       </w:r>
-      <w:proofErr w:type="spellStart"/>
-      <w:r>
-        <w:t>Vigyázzz</w:t>
-      </w:r>
-      <w:proofErr w:type="spellEnd"/>
-      <w:r>
-        <w:t xml:space="preserve">! Elszabadultak a </w:t>
-      </w:r>
-      <w:proofErr w:type="spellStart"/>
-      <w:r>
-        <w:t>brainrotok</w:t>
-      </w:r>
-      <w:proofErr w:type="spellEnd"/>
-      <w:r>
-        <w:t xml:space="preserve">! Segítsd a feladatok alapján berendezni őket, ne aggódj, neked, csak ezzel a hárommal kell foglalkoznod: </w:t>
-      </w:r>
-      <w:proofErr w:type="spellStart"/>
+      <w:r>
+        <w:t xml:space="preserve">Vigyázzz! Elszabadultak a brainrotok! Segítsd a feladatok alapján berendezni őket, ne aggódj, neked, csak ezzel a hárommal kell foglalkoznod: </w:t>
+      </w:r>
       <w:r>
         <w:rPr>
           <w:b/>
@@ -54,11 +40,9 @@
         </w:rPr>
         <w:t>t</w:t>
       </w:r>
-      <w:proofErr w:type="spellEnd"/>
       <w:r>
         <w:t xml:space="preserve">, </w:t>
       </w:r>
-      <w:proofErr w:type="spellStart"/>
       <w:r>
         <w:rPr>
           <w:b/>
@@ -66,7 +50,6 @@
         </w:rPr>
         <w:t>ItalianAnimals</w:t>
       </w:r>
-      <w:proofErr w:type="spellEnd"/>
       <w:r>
         <w:t xml:space="preserve"> és a </w:t>
       </w:r>
@@ -122,7 +105,6 @@
       <w:r>
         <w:t xml:space="preserve">A </w:t>
       </w:r>
-      <w:proofErr w:type="spellStart"/>
       <w:r>
         <w:rPr>
           <w:b/>
@@ -132,11 +114,9 @@
         </w:rPr>
         <w:t>Nev</w:t>
       </w:r>
-      <w:proofErr w:type="spellEnd"/>
       <w:r>
         <w:t xml:space="preserve">, </w:t>
       </w:r>
-      <w:proofErr w:type="spellStart"/>
       <w:r>
         <w:rPr>
           <w:b/>
@@ -146,7 +126,6 @@
         </w:rPr>
         <w:t>Leiras</w:t>
       </w:r>
-      <w:proofErr w:type="spellEnd"/>
       <w:r>
         <w:rPr>
           <w:b/>
@@ -169,7 +148,6 @@
       <w:r>
         <w:t xml:space="preserve">A </w:t>
       </w:r>
-      <w:proofErr w:type="spellStart"/>
       <w:r>
         <w:rPr>
           <w:b/>
@@ -177,7 +155,6 @@
         </w:rPr>
         <w:t>Datum</w:t>
       </w:r>
-      <w:proofErr w:type="spellEnd"/>
       <w:r>
         <w:t xml:space="preserve"> tulajdonság dátum típusú értékkel térjen vissza!</w:t>
       </w:r>
@@ -236,7 +213,6 @@
       <w:r>
         <w:t xml:space="preserve">osztályt, mely implementálja az </w:t>
       </w:r>
-      <w:proofErr w:type="spellStart"/>
       <w:r>
         <w:rPr>
           <w:b/>
@@ -255,7 +231,6 @@
         </w:rPr>
         <w:t>Brainrot</w:t>
       </w:r>
-      <w:proofErr w:type="spellEnd"/>
       <w:r>
         <w:t xml:space="preserve"> interfészt!</w:t>
       </w:r>
@@ -271,7 +246,6 @@
       <w:r>
         <w:t xml:space="preserve">A </w:t>
       </w:r>
-      <w:proofErr w:type="spellStart"/>
       <w:r>
         <w:rPr>
           <w:b/>
@@ -279,7 +253,6 @@
         </w:rPr>
         <w:t>Nev</w:t>
       </w:r>
-      <w:proofErr w:type="spellEnd"/>
       <w:r>
         <w:t xml:space="preserve"> tulajdonság értéke legyen úgy megadva, hogy</w:t>
       </w:r>
@@ -292,27 +265,21 @@
       <w:r>
         <w:t>„</w:t>
       </w:r>
-      <w:proofErr w:type="spellStart"/>
       <w:r>
         <w:rPr>
           <w:i/>
         </w:rPr>
         <w:t>Skibidi</w:t>
       </w:r>
-      <w:proofErr w:type="spellEnd"/>
       <w:r>
         <w:t xml:space="preserve"> </w:t>
       </w:r>
-      <w:bookmarkStart w:id="0" w:name="_GoBack"/>
-      <w:bookmarkEnd w:id="0"/>
-      <w:proofErr w:type="spellStart"/>
       <w:r>
         <w:rPr>
           <w:i/>
         </w:rPr>
         <w:t>Toilet</w:t>
       </w:r>
-      <w:proofErr w:type="spellEnd"/>
       <w:r>
         <w:t>”</w:t>
       </w:r>
@@ -337,7 +304,6 @@
       <w:r>
         <w:t xml:space="preserve">Készíts egy </w:t>
       </w:r>
-      <w:proofErr w:type="spellStart"/>
       <w:r>
         <w:rPr>
           <w:b/>
@@ -345,7 +311,6 @@
         </w:rPr>
         <w:t>Gyakorisag</w:t>
       </w:r>
-      <w:proofErr w:type="spellEnd"/>
       <w:r>
         <w:t xml:space="preserve"> tulajdonságot, ami </w:t>
       </w:r>
@@ -1047,31 +1012,48 @@
       <w:pPr>
         <w:pStyle w:val="Listaszerbekezds"/>
         <w:numPr>
+          <w:ilvl w:val="1"/>
+          <w:numId w:val="2"/>
+        </w:numPr>
+      </w:pPr>
+      <w:r>
+        <w:t>Írj ki minden egyes brainrotról információt!</w:t>
+      </w:r>
+    </w:p>
+    <w:p>
+      <w:pPr>
+        <w:pStyle w:val="Listaszerbekezds"/>
+        <w:numPr>
+          <w:ilvl w:val="1"/>
+          <w:numId w:val="2"/>
+        </w:numPr>
+      </w:pPr>
+      <w:r>
+        <w:t>Írd ki, hogy havonta hány brainrot lett létrehozva!</w:t>
+      </w:r>
+    </w:p>
+    <w:p>
+      <w:pPr>
+        <w:pStyle w:val="Listaszerbekezds"/>
+        <w:numPr>
+          <w:ilvl w:val="1"/>
+          <w:numId w:val="2"/>
+        </w:numPr>
+      </w:pPr>
+      <w:r>
+        <w:t>Mutasd meg a típusokra vonatkozó statisztikákat!</w:t>
+      </w:r>
+    </w:p>
+    <w:p>
+      <w:pPr>
+        <w:pStyle w:val="Listaszerbekezds"/>
+        <w:numPr>
           <w:ilvl w:val="0"/>
-          <w:numId w:val="3"/>
-        </w:numPr>
-      </w:pPr>
-      <w:r>
-        <w:t xml:space="preserve">A </w:t>
-      </w:r>
-      <w:r>
-        <w:rPr>
-          <w:b/>
-          <w:i/>
-        </w:rPr>
-        <w:t>Program.cs</w:t>
-      </w:r>
-      <w:r>
-        <w:t xml:space="preserve">-ben hívd meg az előző feladatban elvégzet LINQ lekérdezéseket, azonban ne használj </w:t>
-      </w:r>
-      <w:r>
-        <w:t>foreachet, csak Console.Write/WriteLine-t!</w:t>
-      </w:r>
-    </w:p>
-    <w:p/>
-    <w:p>
-      <w:r>
-        <w:t>Szorgalmi:</w:t>
+          <w:numId w:val="4"/>
+        </w:numPr>
+      </w:pPr>
+      <w:r>
+        <w:t>A Program.cs-ben hívd meg az előző feladatban elvégzet LINQ lekérdezéseket, azonban ne használj foreachet, csak Console.Write/WriteLine-t!</w:t>
       </w:r>
     </w:p>
     <w:p>
@@ -1079,56 +1061,13 @@
         <w:pStyle w:val="Listaszerbekezds"/>
         <w:numPr>
           <w:ilvl w:val="0"/>
-          <w:numId w:val="1"/>
+          <w:numId w:val="4"/>
         </w:numPr>
       </w:pPr>
       <w:r>
         <w:t>Színezd be a Console-t a tetszésed szerint.</w:t>
       </w:r>
     </w:p>
-    <w:p>
-      <w:pPr>
-        <w:pStyle w:val="Listaszerbekezds"/>
-        <w:numPr>
-          <w:ilvl w:val="0"/>
-          <w:numId w:val="1"/>
-        </w:numPr>
-      </w:pPr>
-      <w:r>
-        <w:t>Ha értesz hozzá</w:t>
-      </w:r>
-      <w:r>
-        <w:t xml:space="preserve"> (és Windows operációs rendszert használsz)</w:t>
-      </w:r>
-      <w:r>
-        <w:t xml:space="preserve">, akkor hozz létre egy </w:t>
-      </w:r>
-      <w:r>
-        <w:t>W</w:t>
-      </w:r>
-      <w:r>
-        <w:t>informot, amit tetszésed szerint építesz fel, és oda beilleszted a kódodat.</w:t>
-      </w:r>
-    </w:p>
-    <w:p>
-      <w:pPr>
-        <w:pStyle w:val="Listaszerbekezds"/>
-        <w:numPr>
-          <w:ilvl w:val="0"/>
-          <w:numId w:val="1"/>
-        </w:numPr>
-      </w:pPr>
-      <w:r>
-        <w:t>Törd fel a Harcosok Klubja nevű csoport Facebook csoportját és nyerd meg a Fiat 500-ast.</w:t>
-      </w:r>
-    </w:p>
-    <w:p/>
-    <w:p>
-      <w:r>
-        <w:t>Minta:</w:t>
-      </w:r>
-    </w:p>
-    <w:p/>
     <w:sectPr>
       <w:headerReference w:type="default" r:id="rId8"/>
       <w:footerReference w:type="default" r:id="rId9"/>
@@ -1142,7 +1081,7 @@
 </file>
 
 <file path=word/endnotes.xml><?xml version="1.0" encoding="utf-8"?>
-<w:endnotes xmlns:wpc="http://schemas.microsoft.com/office/word/2010/wordprocessingCanvas" xmlns:cx="http://schemas.microsoft.com/office/drawing/2014/chartex" xmlns:cx1="http://schemas.microsoft.com/office/drawing/2015/9/8/chartex" xmlns:cx2="http://schemas.microsoft.com/office/drawing/2015/10/21/chartex" xmlns:cx3="http://schemas.microsoft.com/office/drawing/2016/5/9/chartex" xmlns:cx4="http://schemas.microsoft.com/office/drawing/2016/5/10/chartex" xmlns:cx5="http://schemas.microsoft.com/office/drawing/2016/5/11/chartex" xmlns:cx6="http://schemas.microsoft.com/office/drawing/2016/5/12/chartex" xmlns:cx7="http://schemas.microsoft.com/office/drawing/2016/5/13/chartex" xmlns:cx8="http://schemas.microsoft.com/office/drawing/2016/5/14/chartex" xmlns:mc="http://schemas.openxmlformats.org/markup-compatibility/2006" xmlns:aink="http://schemas.microsoft.com/office/drawing/2016/ink" xmlns:am3d="http://schemas.microsoft.com/office/drawing/2017/model3d" xmlns:o="urn:schemas-microsoft-com:office:office" xmlns:r="http://schemas.openxmlformats.org/officeDocument/2006/relationships" xmlns:m="http://schemas.openxmlformats.org/officeDocument/2006/math" xmlns:v="urn:schemas-microsoft-com:vml" xmlns:wp14="http://schemas.microsoft.com/office/word/2010/wordprocessingDrawing" xmlns:wp="http://schemas.openxmlformats.org/drawingml/2006/wordprocessingDrawing" xmlns:w10="urn:schemas-microsoft-com:office:word" xmlns:w="http://schemas.openxmlformats.org/wordprocessingml/2006/main" xmlns:w14="http://schemas.microsoft.com/office/word/2010/wordml" xmlns:w15="http://schemas.microsoft.com/office/word/2012/wordml" xmlns:w16cid="http://schemas.microsoft.com/office/word/2016/wordml/cid" xmlns:w16se="http://schemas.microsoft.com/office/word/2015/wordml/symex" xmlns:wpg="http://schemas.microsoft.com/office/word/2010/wordprocessingGroup" xmlns:wpi="http://schemas.microsoft.com/office/word/2010/wordprocessingInk" xmlns:wne="http://schemas.microsoft.com/office/word/2006/wordml" xmlns:wps="http://schemas.microsoft.com/office/word/2010/wordprocessingShape" mc:Ignorable="w14 w15 w16se w16cid wp14">
+<w:endnotes xmlns:wpc="http://schemas.microsoft.com/office/word/2010/wordprocessingCanvas" xmlns:cx="http://schemas.microsoft.com/office/drawing/2014/chartex" xmlns:cx1="http://schemas.microsoft.com/office/drawing/2015/9/8/chartex" xmlns:cx2="http://schemas.microsoft.com/office/drawing/2015/10/21/chartex" xmlns:cx3="http://schemas.microsoft.com/office/drawing/2016/5/9/chartex" xmlns:cx4="http://schemas.microsoft.com/office/drawing/2016/5/10/chartex" xmlns:cx5="http://schemas.microsoft.com/office/drawing/2016/5/11/chartex" xmlns:cx6="http://schemas.microsoft.com/office/drawing/2016/5/12/chartex" xmlns:cx7="http://schemas.microsoft.com/office/drawing/2016/5/13/chartex" xmlns:cx8="http://schemas.microsoft.com/office/drawing/2016/5/14/chartex" xmlns:mc="http://schemas.openxmlformats.org/markup-compatibility/2006" xmlns:aink="http://schemas.microsoft.com/office/drawing/2016/ink" xmlns:am3d="http://schemas.microsoft.com/office/drawing/2017/model3d" xmlns:o="urn:schemas-microsoft-com:office:office" xmlns:oel="http://schemas.microsoft.com/office/2019/extlst" xmlns:r="http://schemas.openxmlformats.org/officeDocument/2006/relationships" xmlns:m="http://schemas.openxmlformats.org/officeDocument/2006/math" xmlns:v="urn:schemas-microsoft-com:vml" xmlns:wp14="http://schemas.microsoft.com/office/word/2010/wordprocessingDrawing" xmlns:wp="http://schemas.openxmlformats.org/drawingml/2006/wordprocessingDrawing" xmlns:w10="urn:schemas-microsoft-com:office:word" xmlns:w="http://schemas.openxmlformats.org/wordprocessingml/2006/main" xmlns:w14="http://schemas.microsoft.com/office/word/2010/wordml" xmlns:w15="http://schemas.microsoft.com/office/word/2012/wordml" xmlns:w16cex="http://schemas.microsoft.com/office/word/2018/wordml/cex" xmlns:w16cid="http://schemas.microsoft.com/office/word/2016/wordml/cid" xmlns:w16="http://schemas.microsoft.com/office/word/2018/wordml" xmlns:w16sdtdh="http://schemas.microsoft.com/office/word/2020/wordml/sdtdatahash" xmlns:w16se="http://schemas.microsoft.com/office/word/2015/wordml/symex" xmlns:wpg="http://schemas.microsoft.com/office/word/2010/wordprocessingGroup" xmlns:wpi="http://schemas.microsoft.com/office/word/2010/wordprocessingInk" xmlns:wne="http://schemas.microsoft.com/office/word/2006/wordml" xmlns:wps="http://schemas.microsoft.com/office/word/2010/wordprocessingShape" mc:Ignorable="w14 w15 w16se w16cid w16 w16cex w16sdtdh wp14">
   <w:endnote w:type="separator" w:id="-1">
     <w:p>
       <w:pPr>
@@ -1167,7 +1106,7 @@
 </file>
 
 <file path=word/footer1.xml><?xml version="1.0" encoding="utf-8"?>
-<w:ftr xmlns:wpc="http://schemas.microsoft.com/office/word/2010/wordprocessingCanvas" xmlns:cx="http://schemas.microsoft.com/office/drawing/2014/chartex" xmlns:cx1="http://schemas.microsoft.com/office/drawing/2015/9/8/chartex" xmlns:cx2="http://schemas.microsoft.com/office/drawing/2015/10/21/chartex" xmlns:cx3="http://schemas.microsoft.com/office/drawing/2016/5/9/chartex" xmlns:cx4="http://schemas.microsoft.com/office/drawing/2016/5/10/chartex" xmlns:cx5="http://schemas.microsoft.com/office/drawing/2016/5/11/chartex" xmlns:cx6="http://schemas.microsoft.com/office/drawing/2016/5/12/chartex" xmlns:cx7="http://schemas.microsoft.com/office/drawing/2016/5/13/chartex" xmlns:cx8="http://schemas.microsoft.com/office/drawing/2016/5/14/chartex" xmlns:mc="http://schemas.openxmlformats.org/markup-compatibility/2006" xmlns:aink="http://schemas.microsoft.com/office/drawing/2016/ink" xmlns:am3d="http://schemas.microsoft.com/office/drawing/2017/model3d" xmlns:o="urn:schemas-microsoft-com:office:office" xmlns:r="http://schemas.openxmlformats.org/officeDocument/2006/relationships" xmlns:m="http://schemas.openxmlformats.org/officeDocument/2006/math" xmlns:v="urn:schemas-microsoft-com:vml" xmlns:wp14="http://schemas.microsoft.com/office/word/2010/wordprocessingDrawing" xmlns:wp="http://schemas.openxmlformats.org/drawingml/2006/wordprocessingDrawing" xmlns:w10="urn:schemas-microsoft-com:office:word" xmlns:w="http://schemas.openxmlformats.org/wordprocessingml/2006/main" xmlns:w14="http://schemas.microsoft.com/office/word/2010/wordml" xmlns:w15="http://schemas.microsoft.com/office/word/2012/wordml" xmlns:w16cid="http://schemas.microsoft.com/office/word/2016/wordml/cid" xmlns:w16se="http://schemas.microsoft.com/office/word/2015/wordml/symex" xmlns:wpg="http://schemas.microsoft.com/office/word/2010/wordprocessingGroup" xmlns:wpi="http://schemas.microsoft.com/office/word/2010/wordprocessingInk" xmlns:wne="http://schemas.microsoft.com/office/word/2006/wordml" xmlns:wps="http://schemas.microsoft.com/office/word/2010/wordprocessingShape" mc:Ignorable="w14 w15 w16se w16cid wp14">
+<w:ftr xmlns:wpc="http://schemas.microsoft.com/office/word/2010/wordprocessingCanvas" xmlns:cx="http://schemas.microsoft.com/office/drawing/2014/chartex" xmlns:cx1="http://schemas.microsoft.com/office/drawing/2015/9/8/chartex" xmlns:cx2="http://schemas.microsoft.com/office/drawing/2015/10/21/chartex" xmlns:cx3="http://schemas.microsoft.com/office/drawing/2016/5/9/chartex" xmlns:cx4="http://schemas.microsoft.com/office/drawing/2016/5/10/chartex" xmlns:cx5="http://schemas.microsoft.com/office/drawing/2016/5/11/chartex" xmlns:cx6="http://schemas.microsoft.com/office/drawing/2016/5/12/chartex" xmlns:cx7="http://schemas.microsoft.com/office/drawing/2016/5/13/chartex" xmlns:cx8="http://schemas.microsoft.com/office/drawing/2016/5/14/chartex" xmlns:mc="http://schemas.openxmlformats.org/markup-compatibility/2006" xmlns:aink="http://schemas.microsoft.com/office/drawing/2016/ink" xmlns:am3d="http://schemas.microsoft.com/office/drawing/2017/model3d" xmlns:o="urn:schemas-microsoft-com:office:office" xmlns:oel="http://schemas.microsoft.com/office/2019/extlst" xmlns:r="http://schemas.openxmlformats.org/officeDocument/2006/relationships" xmlns:m="http://schemas.openxmlformats.org/officeDocument/2006/math" xmlns:v="urn:schemas-microsoft-com:vml" xmlns:wp14="http://schemas.microsoft.com/office/word/2010/wordprocessingDrawing" xmlns:wp="http://schemas.openxmlformats.org/drawingml/2006/wordprocessingDrawing" xmlns:w10="urn:schemas-microsoft-com:office:word" xmlns:w="http://schemas.openxmlformats.org/wordprocessingml/2006/main" xmlns:w14="http://schemas.microsoft.com/office/word/2010/wordml" xmlns:w15="http://schemas.microsoft.com/office/word/2012/wordml" xmlns:w16cex="http://schemas.microsoft.com/office/word/2018/wordml/cex" xmlns:w16cid="http://schemas.microsoft.com/office/word/2016/wordml/cid" xmlns:w16="http://schemas.microsoft.com/office/word/2018/wordml" xmlns:w16sdtdh="http://schemas.microsoft.com/office/word/2020/wordml/sdtdatahash" xmlns:w16se="http://schemas.microsoft.com/office/word/2015/wordml/symex" xmlns:wpg="http://schemas.microsoft.com/office/word/2010/wordprocessingGroup" xmlns:wpi="http://schemas.microsoft.com/office/word/2010/wordprocessingInk" xmlns:wne="http://schemas.microsoft.com/office/word/2006/wordml" xmlns:wps="http://schemas.microsoft.com/office/word/2010/wordprocessingShape" mc:Ignorable="w14 w15 w16se w16cid w16 w16cex w16sdtdh wp14">
   <w:sdt>
     <w:sdtPr>
       <w:id w:val="-743558394"/>
@@ -1418,7 +1357,7 @@
 </file>
 
 <file path=word/footnotes.xml><?xml version="1.0" encoding="utf-8"?>
-<w:footnotes xmlns:wpc="http://schemas.microsoft.com/office/word/2010/wordprocessingCanvas" xmlns:cx="http://schemas.microsoft.com/office/drawing/2014/chartex" xmlns:cx1="http://schemas.microsoft.com/office/drawing/2015/9/8/chartex" xmlns:cx2="http://schemas.microsoft.com/office/drawing/2015/10/21/chartex" xmlns:cx3="http://schemas.microsoft.com/office/drawing/2016/5/9/chartex" xmlns:cx4="http://schemas.microsoft.com/office/drawing/2016/5/10/chartex" xmlns:cx5="http://schemas.microsoft.com/office/drawing/2016/5/11/chartex" xmlns:cx6="http://schemas.microsoft.com/office/drawing/2016/5/12/chartex" xmlns:cx7="http://schemas.microsoft.com/office/drawing/2016/5/13/chartex" xmlns:cx8="http://schemas.microsoft.com/office/drawing/2016/5/14/chartex" xmlns:mc="http://schemas.openxmlformats.org/markup-compatibility/2006" xmlns:aink="http://schemas.microsoft.com/office/drawing/2016/ink" xmlns:am3d="http://schemas.microsoft.com/office/drawing/2017/model3d" xmlns:o="urn:schemas-microsoft-com:office:office" xmlns:r="http://schemas.openxmlformats.org/officeDocument/2006/relationships" xmlns:m="http://schemas.openxmlformats.org/officeDocument/2006/math" xmlns:v="urn:schemas-microsoft-com:vml" xmlns:wp14="http://schemas.microsoft.com/office/word/2010/wordprocessingDrawing" xmlns:wp="http://schemas.openxmlformats.org/drawingml/2006/wordprocessingDrawing" xmlns:w10="urn:schemas-microsoft-com:office:word" xmlns:w="http://schemas.openxmlformats.org/wordprocessingml/2006/main" xmlns:w14="http://schemas.microsoft.com/office/word/2010/wordml" xmlns:w15="http://schemas.microsoft.com/office/word/2012/wordml" xmlns:w16cid="http://schemas.microsoft.com/office/word/2016/wordml/cid" xmlns:w16se="http://schemas.microsoft.com/office/word/2015/wordml/symex" xmlns:wpg="http://schemas.microsoft.com/office/word/2010/wordprocessingGroup" xmlns:wpi="http://schemas.microsoft.com/office/word/2010/wordprocessingInk" xmlns:wne="http://schemas.microsoft.com/office/word/2006/wordml" xmlns:wps="http://schemas.microsoft.com/office/word/2010/wordprocessingShape" mc:Ignorable="w14 w15 w16se w16cid wp14">
+<w:footnotes xmlns:wpc="http://schemas.microsoft.com/office/word/2010/wordprocessingCanvas" xmlns:cx="http://schemas.microsoft.com/office/drawing/2014/chartex" xmlns:cx1="http://schemas.microsoft.com/office/drawing/2015/9/8/chartex" xmlns:cx2="http://schemas.microsoft.com/office/drawing/2015/10/21/chartex" xmlns:cx3="http://schemas.microsoft.com/office/drawing/2016/5/9/chartex" xmlns:cx4="http://schemas.microsoft.com/office/drawing/2016/5/10/chartex" xmlns:cx5="http://schemas.microsoft.com/office/drawing/2016/5/11/chartex" xmlns:cx6="http://schemas.microsoft.com/office/drawing/2016/5/12/chartex" xmlns:cx7="http://schemas.microsoft.com/office/drawing/2016/5/13/chartex" xmlns:cx8="http://schemas.microsoft.com/office/drawing/2016/5/14/chartex" xmlns:mc="http://schemas.openxmlformats.org/markup-compatibility/2006" xmlns:aink="http://schemas.microsoft.com/office/drawing/2016/ink" xmlns:am3d="http://schemas.microsoft.com/office/drawing/2017/model3d" xmlns:o="urn:schemas-microsoft-com:office:office" xmlns:oel="http://schemas.microsoft.com/office/2019/extlst" xmlns:r="http://schemas.openxmlformats.org/officeDocument/2006/relationships" xmlns:m="http://schemas.openxmlformats.org/officeDocument/2006/math" xmlns:v="urn:schemas-microsoft-com:vml" xmlns:wp14="http://schemas.microsoft.com/office/word/2010/wordprocessingDrawing" xmlns:wp="http://schemas.openxmlformats.org/drawingml/2006/wordprocessingDrawing" xmlns:w10="urn:schemas-microsoft-com:office:word" xmlns:w="http://schemas.openxmlformats.org/wordprocessingml/2006/main" xmlns:w14="http://schemas.microsoft.com/office/word/2010/wordml" xmlns:w15="http://schemas.microsoft.com/office/word/2012/wordml" xmlns:w16cex="http://schemas.microsoft.com/office/word/2018/wordml/cex" xmlns:w16cid="http://schemas.microsoft.com/office/word/2016/wordml/cid" xmlns:w16="http://schemas.microsoft.com/office/word/2018/wordml" xmlns:w16sdtdh="http://schemas.microsoft.com/office/word/2020/wordml/sdtdatahash" xmlns:w16se="http://schemas.microsoft.com/office/word/2015/wordml/symex" xmlns:wpg="http://schemas.microsoft.com/office/word/2010/wordprocessingGroup" xmlns:wpi="http://schemas.microsoft.com/office/word/2010/wordprocessingInk" xmlns:wne="http://schemas.microsoft.com/office/word/2006/wordml" xmlns:wps="http://schemas.microsoft.com/office/word/2010/wordprocessingShape" mc:Ignorable="w14 w15 w16se w16cid w16 w16cex w16sdtdh wp14">
   <w:footnote w:type="separator" w:id="-1">
     <w:p>
       <w:pPr>
@@ -1443,7 +1382,7 @@
 </file>
 
 <file path=word/header1.xml><?xml version="1.0" encoding="utf-8"?>
-<w:hdr xmlns:wpc="http://schemas.microsoft.com/office/word/2010/wordprocessingCanvas" xmlns:cx="http://schemas.microsoft.com/office/drawing/2014/chartex" xmlns:cx1="http://schemas.microsoft.com/office/drawing/2015/9/8/chartex" xmlns:cx2="http://schemas.microsoft.com/office/drawing/2015/10/21/chartex" xmlns:cx3="http://schemas.microsoft.com/office/drawing/2016/5/9/chartex" xmlns:cx4="http://schemas.microsoft.com/office/drawing/2016/5/10/chartex" xmlns:cx5="http://schemas.microsoft.com/office/drawing/2016/5/11/chartex" xmlns:cx6="http://schemas.microsoft.com/office/drawing/2016/5/12/chartex" xmlns:cx7="http://schemas.microsoft.com/office/drawing/2016/5/13/chartex" xmlns:cx8="http://schemas.microsoft.com/office/drawing/2016/5/14/chartex" xmlns:mc="http://schemas.openxmlformats.org/markup-compatibility/2006" xmlns:aink="http://schemas.microsoft.com/office/drawing/2016/ink" xmlns:am3d="http://schemas.microsoft.com/office/drawing/2017/model3d" xmlns:o="urn:schemas-microsoft-com:office:office" xmlns:r="http://schemas.openxmlformats.org/officeDocument/2006/relationships" xmlns:m="http://schemas.openxmlformats.org/officeDocument/2006/math" xmlns:v="urn:schemas-microsoft-com:vml" xmlns:wp14="http://schemas.microsoft.com/office/word/2010/wordprocessingDrawing" xmlns:wp="http://schemas.openxmlformats.org/drawingml/2006/wordprocessingDrawing" xmlns:w10="urn:schemas-microsoft-com:office:word" xmlns:w="http://schemas.openxmlformats.org/wordprocessingml/2006/main" xmlns:w14="http://schemas.microsoft.com/office/word/2010/wordml" xmlns:w15="http://schemas.microsoft.com/office/word/2012/wordml" xmlns:w16cid="http://schemas.microsoft.com/office/word/2016/wordml/cid" xmlns:w16se="http://schemas.microsoft.com/office/word/2015/wordml/symex" xmlns:wpg="http://schemas.microsoft.com/office/word/2010/wordprocessingGroup" xmlns:wpi="http://schemas.microsoft.com/office/word/2010/wordprocessingInk" xmlns:wne="http://schemas.microsoft.com/office/word/2006/wordml" xmlns:wps="http://schemas.microsoft.com/office/word/2010/wordprocessingShape" mc:Ignorable="w14 w15 w16se w16cid wp14">
+<w:hdr xmlns:wpc="http://schemas.microsoft.com/office/word/2010/wordprocessingCanvas" xmlns:cx="http://schemas.microsoft.com/office/drawing/2014/chartex" xmlns:cx1="http://schemas.microsoft.com/office/drawing/2015/9/8/chartex" xmlns:cx2="http://schemas.microsoft.com/office/drawing/2015/10/21/chartex" xmlns:cx3="http://schemas.microsoft.com/office/drawing/2016/5/9/chartex" xmlns:cx4="http://schemas.microsoft.com/office/drawing/2016/5/10/chartex" xmlns:cx5="http://schemas.microsoft.com/office/drawing/2016/5/11/chartex" xmlns:cx6="http://schemas.microsoft.com/office/drawing/2016/5/12/chartex" xmlns:cx7="http://schemas.microsoft.com/office/drawing/2016/5/13/chartex" xmlns:cx8="http://schemas.microsoft.com/office/drawing/2016/5/14/chartex" xmlns:mc="http://schemas.openxmlformats.org/markup-compatibility/2006" xmlns:aink="http://schemas.microsoft.com/office/drawing/2016/ink" xmlns:am3d="http://schemas.microsoft.com/office/drawing/2017/model3d" xmlns:o="urn:schemas-microsoft-com:office:office" xmlns:oel="http://schemas.microsoft.com/office/2019/extlst" xmlns:r="http://schemas.openxmlformats.org/officeDocument/2006/relationships" xmlns:m="http://schemas.openxmlformats.org/officeDocument/2006/math" xmlns:v="urn:schemas-microsoft-com:vml" xmlns:wp14="http://schemas.microsoft.com/office/word/2010/wordprocessingDrawing" xmlns:wp="http://schemas.openxmlformats.org/drawingml/2006/wordprocessingDrawing" xmlns:w10="urn:schemas-microsoft-com:office:word" xmlns:w="http://schemas.openxmlformats.org/wordprocessingml/2006/main" xmlns:w14="http://schemas.microsoft.com/office/word/2010/wordml" xmlns:w15="http://schemas.microsoft.com/office/word/2012/wordml" xmlns:w16cex="http://schemas.microsoft.com/office/word/2018/wordml/cex" xmlns:w16cid="http://schemas.microsoft.com/office/word/2016/wordml/cid" xmlns:w16="http://schemas.microsoft.com/office/word/2018/wordml" xmlns:w16sdtdh="http://schemas.microsoft.com/office/word/2020/wordml/sdtdatahash" xmlns:w16se="http://schemas.microsoft.com/office/word/2015/wordml/symex" xmlns:wpg="http://schemas.microsoft.com/office/word/2010/wordprocessingGroup" xmlns:wpi="http://schemas.microsoft.com/office/word/2010/wordprocessingInk" xmlns:wne="http://schemas.microsoft.com/office/word/2006/wordml" xmlns:wps="http://schemas.microsoft.com/office/word/2010/wordprocessingShape" mc:Ignorable="w14 w15 w16se w16cid w16 w16cex w16sdtdh wp14">
   <w:p>
     <w:pPr>
       <w:pStyle w:val="lfej"/>
@@ -1574,7 +1513,7 @@
 </file>
 
 <file path=word/numbering.xml><?xml version="1.0" encoding="utf-8"?>
-<w:numbering xmlns:wpc="http://schemas.microsoft.com/office/word/2010/wordprocessingCanvas" xmlns:cx="http://schemas.microsoft.com/office/drawing/2014/chartex" xmlns:cx1="http://schemas.microsoft.com/office/drawing/2015/9/8/chartex" xmlns:cx2="http://schemas.microsoft.com/office/drawing/2015/10/21/chartex" xmlns:cx3="http://schemas.microsoft.com/office/drawing/2016/5/9/chartex" xmlns:cx4="http://schemas.microsoft.com/office/drawing/2016/5/10/chartex" xmlns:cx5="http://schemas.microsoft.com/office/drawing/2016/5/11/chartex" xmlns:cx6="http://schemas.microsoft.com/office/drawing/2016/5/12/chartex" xmlns:cx7="http://schemas.microsoft.com/office/drawing/2016/5/13/chartex" xmlns:cx8="http://schemas.microsoft.com/office/drawing/2016/5/14/chartex" xmlns:mc="http://schemas.openxmlformats.org/markup-compatibility/2006" xmlns:aink="http://schemas.microsoft.com/office/drawing/2016/ink" xmlns:am3d="http://schemas.microsoft.com/office/drawing/2017/model3d" xmlns:o="urn:schemas-microsoft-com:office:office" xmlns:r="http://schemas.openxmlformats.org/officeDocument/2006/relationships" xmlns:m="http://schemas.openxmlformats.org/officeDocument/2006/math" xmlns:v="urn:schemas-microsoft-com:vml" xmlns:wp14="http://schemas.microsoft.com/office/word/2010/wordprocessingDrawing" xmlns:wp="http://schemas.openxmlformats.org/drawingml/2006/wordprocessingDrawing" xmlns:w10="urn:schemas-microsoft-com:office:word" xmlns:w="http://schemas.openxmlformats.org/wordprocessingml/2006/main" xmlns:w14="http://schemas.microsoft.com/office/word/2010/wordml" xmlns:w15="http://schemas.microsoft.com/office/word/2012/wordml" xmlns:w16cid="http://schemas.microsoft.com/office/word/2016/wordml/cid" xmlns:w16se="http://schemas.microsoft.com/office/word/2015/wordml/symex" xmlns:wpg="http://schemas.microsoft.com/office/word/2010/wordprocessingGroup" xmlns:wpi="http://schemas.microsoft.com/office/word/2010/wordprocessingInk" xmlns:wne="http://schemas.microsoft.com/office/word/2006/wordml" xmlns:wps="http://schemas.microsoft.com/office/word/2010/wordprocessingShape" mc:Ignorable="w14 w15 w16se w16cid wp14">
+<w:numbering xmlns:wpc="http://schemas.microsoft.com/office/word/2010/wordprocessingCanvas" xmlns:cx="http://schemas.microsoft.com/office/drawing/2014/chartex" xmlns:cx1="http://schemas.microsoft.com/office/drawing/2015/9/8/chartex" xmlns:cx2="http://schemas.microsoft.com/office/drawing/2015/10/21/chartex" xmlns:cx3="http://schemas.microsoft.com/office/drawing/2016/5/9/chartex" xmlns:cx4="http://schemas.microsoft.com/office/drawing/2016/5/10/chartex" xmlns:cx5="http://schemas.microsoft.com/office/drawing/2016/5/11/chartex" xmlns:cx6="http://schemas.microsoft.com/office/drawing/2016/5/12/chartex" xmlns:cx7="http://schemas.microsoft.com/office/drawing/2016/5/13/chartex" xmlns:cx8="http://schemas.microsoft.com/office/drawing/2016/5/14/chartex" xmlns:mc="http://schemas.openxmlformats.org/markup-compatibility/2006" xmlns:aink="http://schemas.microsoft.com/office/drawing/2016/ink" xmlns:am3d="http://schemas.microsoft.com/office/drawing/2017/model3d" xmlns:o="urn:schemas-microsoft-com:office:office" xmlns:oel="http://schemas.microsoft.com/office/2019/extlst" xmlns:r="http://schemas.openxmlformats.org/officeDocument/2006/relationships" xmlns:m="http://schemas.openxmlformats.org/officeDocument/2006/math" xmlns:v="urn:schemas-microsoft-com:vml" xmlns:wp14="http://schemas.microsoft.com/office/word/2010/wordprocessingDrawing" xmlns:wp="http://schemas.openxmlformats.org/drawingml/2006/wordprocessingDrawing" xmlns:w10="urn:schemas-microsoft-com:office:word" xmlns:w="http://schemas.openxmlformats.org/wordprocessingml/2006/main" xmlns:w14="http://schemas.microsoft.com/office/word/2010/wordml" xmlns:w15="http://schemas.microsoft.com/office/word/2012/wordml" xmlns:w16cex="http://schemas.microsoft.com/office/word/2018/wordml/cex" xmlns:w16cid="http://schemas.microsoft.com/office/word/2016/wordml/cid" xmlns:w16="http://schemas.microsoft.com/office/word/2018/wordml" xmlns:w16sdtdh="http://schemas.microsoft.com/office/word/2020/wordml/sdtdatahash" xmlns:w16se="http://schemas.microsoft.com/office/word/2015/wordml/symex" xmlns:wpg="http://schemas.microsoft.com/office/word/2010/wordprocessingGroup" xmlns:wpi="http://schemas.microsoft.com/office/word/2010/wordprocessingInk" xmlns:wne="http://schemas.microsoft.com/office/word/2006/wordml" xmlns:wps="http://schemas.microsoft.com/office/word/2010/wordprocessingShape" mc:Ignorable="w14 w15 w16se w16cid w16 w16cex w16sdtdh wp14">
   <w:abstractNum w:abstractNumId="0" w15:restartNumberingAfterBreak="0">
     <w:nsid w:val="305621ED"/>
     <w:multiLevelType w:val="hybridMultilevel"/>
@@ -1845,6 +1784,98 @@
       </w:pPr>
     </w:lvl>
   </w:abstractNum>
+  <w:abstractNum w:abstractNumId="3" w15:restartNumberingAfterBreak="0">
+    <w:nsid w:val="52444B8B"/>
+    <w:multiLevelType w:val="hybridMultilevel"/>
+    <w:tmpl w:val="23888276"/>
+    <w:lvl w:ilvl="0" w:tplc="FFFFFFFF">
+      <w:start w:val="7"/>
+      <w:numFmt w:val="decimal"/>
+      <w:lvlText w:val="%1."/>
+      <w:lvlJc w:val="left"/>
+      <w:pPr>
+        <w:ind w:left="720" w:hanging="360"/>
+      </w:pPr>
+      <w:rPr>
+        <w:rFonts w:hint="default"/>
+      </w:rPr>
+    </w:lvl>
+    <w:lvl w:ilvl="1" w:tplc="FFFFFFFF">
+      <w:start w:val="1"/>
+      <w:numFmt w:val="decimal"/>
+      <w:lvlText w:val="%2."/>
+      <w:lvlJc w:val="left"/>
+      <w:pPr>
+        <w:ind w:left="1440" w:hanging="360"/>
+      </w:pPr>
+      <w:rPr>
+        <w:rFonts w:hint="default"/>
+      </w:rPr>
+    </w:lvl>
+    <w:lvl w:ilvl="2" w:tplc="FFFFFFFF" w:tentative="1">
+      <w:start w:val="1"/>
+      <w:numFmt w:val="lowerRoman"/>
+      <w:lvlText w:val="%3."/>
+      <w:lvlJc w:val="right"/>
+      <w:pPr>
+        <w:ind w:left="2160" w:hanging="180"/>
+      </w:pPr>
+    </w:lvl>
+    <w:lvl w:ilvl="3" w:tplc="FFFFFFFF" w:tentative="1">
+      <w:start w:val="1"/>
+      <w:numFmt w:val="decimal"/>
+      <w:lvlText w:val="%4."/>
+      <w:lvlJc w:val="left"/>
+      <w:pPr>
+        <w:ind w:left="2880" w:hanging="360"/>
+      </w:pPr>
+    </w:lvl>
+    <w:lvl w:ilvl="4" w:tplc="FFFFFFFF" w:tentative="1">
+      <w:start w:val="1"/>
+      <w:numFmt w:val="lowerLetter"/>
+      <w:lvlText w:val="%5."/>
+      <w:lvlJc w:val="left"/>
+      <w:pPr>
+        <w:ind w:left="3600" w:hanging="360"/>
+      </w:pPr>
+    </w:lvl>
+    <w:lvl w:ilvl="5" w:tplc="FFFFFFFF" w:tentative="1">
+      <w:start w:val="1"/>
+      <w:numFmt w:val="lowerRoman"/>
+      <w:lvlText w:val="%6."/>
+      <w:lvlJc w:val="right"/>
+      <w:pPr>
+        <w:ind w:left="4320" w:hanging="180"/>
+      </w:pPr>
+    </w:lvl>
+    <w:lvl w:ilvl="6" w:tplc="FFFFFFFF" w:tentative="1">
+      <w:start w:val="1"/>
+      <w:numFmt w:val="decimal"/>
+      <w:lvlText w:val="%7."/>
+      <w:lvlJc w:val="left"/>
+      <w:pPr>
+        <w:ind w:left="5040" w:hanging="360"/>
+      </w:pPr>
+    </w:lvl>
+    <w:lvl w:ilvl="7" w:tplc="FFFFFFFF" w:tentative="1">
+      <w:start w:val="1"/>
+      <w:numFmt w:val="lowerLetter"/>
+      <w:lvlText w:val="%8."/>
+      <w:lvlJc w:val="left"/>
+      <w:pPr>
+        <w:ind w:left="5760" w:hanging="360"/>
+      </w:pPr>
+    </w:lvl>
+    <w:lvl w:ilvl="8" w:tplc="FFFFFFFF" w:tentative="1">
+      <w:start w:val="1"/>
+      <w:numFmt w:val="lowerRoman"/>
+      <w:lvlText w:val="%9."/>
+      <w:lvlJc w:val="right"/>
+      <w:pPr>
+        <w:ind w:left="6480" w:hanging="180"/>
+      </w:pPr>
+    </w:lvl>
+  </w:abstractNum>
   <w:num w:numId="1">
     <w:abstractNumId w:val="1"/>
   </w:num>
@@ -1854,11 +1885,14 @@
   <w:num w:numId="3">
     <w:abstractNumId w:val="2"/>
   </w:num>
+  <w:num w:numId="4">
+    <w:abstractNumId w:val="3"/>
+  </w:num>
 </w:numbering>
 </file>
 
 <file path=word/styles.xml><?xml version="1.0" encoding="utf-8"?>
-<w:styles xmlns:mc="http://schemas.openxmlformats.org/markup-compatibility/2006" xmlns:r="http://schemas.openxmlformats.org/officeDocument/2006/relationships" xmlns:w="http://schemas.openxmlformats.org/wordprocessingml/2006/main" xmlns:w14="http://schemas.microsoft.com/office/word/2010/wordml" xmlns:w15="http://schemas.microsoft.com/office/word/2012/wordml" xmlns:w16cid="http://schemas.microsoft.com/office/word/2016/wordml/cid" xmlns:w16se="http://schemas.microsoft.com/office/word/2015/wordml/symex" mc:Ignorable="w14 w15 w16se w16cid">
+<w:styles xmlns:mc="http://schemas.openxmlformats.org/markup-compatibility/2006" xmlns:r="http://schemas.openxmlformats.org/officeDocument/2006/relationships" xmlns:w="http://schemas.openxmlformats.org/wordprocessingml/2006/main" xmlns:w14="http://schemas.microsoft.com/office/word/2010/wordml" xmlns:w15="http://schemas.microsoft.com/office/word/2012/wordml" xmlns:w16cex="http://schemas.microsoft.com/office/word/2018/wordml/cex" xmlns:w16cid="http://schemas.microsoft.com/office/word/2016/wordml/cid" xmlns:w16="http://schemas.microsoft.com/office/word/2018/wordml" xmlns:w16sdtdh="http://schemas.microsoft.com/office/word/2020/wordml/sdtdatahash" xmlns:w16se="http://schemas.microsoft.com/office/word/2015/wordml/symex" mc:Ignorable="w14 w15 w16se w16cid w16 w16cex w16sdtdh">
   <w:docDefaults>
     <w:rPrDefault>
       <w:rPr>
@@ -1874,7 +1908,7 @@
       </w:pPr>
     </w:pPrDefault>
   </w:docDefaults>
-  <w:latentStyles w:defLockedState="0" w:defUIPriority="99" w:defSemiHidden="0" w:defUnhideWhenUsed="0" w:defQFormat="0" w:count="375">
+  <w:latentStyles w:defLockedState="0" w:defUIPriority="99" w:defSemiHidden="0" w:defUnhideWhenUsed="0" w:defQFormat="0" w:count="376">
     <w:lsdException w:name="Normal" w:uiPriority="0" w:qFormat="1"/>
     <w:lsdException w:name="heading 1" w:uiPriority="9" w:qFormat="1"/>
     <w:lsdException w:name="heading 2" w:semiHidden="1" w:uiPriority="9" w:unhideWhenUsed="1" w:qFormat="1"/>
@@ -1980,7 +2014,6 @@
     <w:lsdException w:name="HTML Sample" w:semiHidden="1" w:unhideWhenUsed="1"/>
     <w:lsdException w:name="HTML Typewriter" w:semiHidden="1" w:unhideWhenUsed="1"/>
     <w:lsdException w:name="HTML Variable" w:semiHidden="1" w:unhideWhenUsed="1"/>
-    <w:lsdException w:name="Normal Table" w:semiHidden="1" w:unhideWhenUsed="1"/>
     <w:lsdException w:name="annotation subject" w:semiHidden="1" w:unhideWhenUsed="1"/>
     <w:lsdException w:name="No List" w:semiHidden="1" w:unhideWhenUsed="1"/>
     <w:lsdException w:name="Outline List 1" w:semiHidden="1" w:unhideWhenUsed="1"/>
@@ -2027,10 +2060,8 @@
     <w:lsdException w:name="Table Subtle 2" w:semiHidden="1" w:unhideWhenUsed="1"/>
     <w:lsdException w:name="Table Web 1" w:semiHidden="1" w:unhideWhenUsed="1"/>
     <w:lsdException w:name="Table Web 2" w:semiHidden="1" w:unhideWhenUsed="1"/>
-    <w:lsdException w:name="Table Web 3" w:semiHidden="1" w:unhideWhenUsed="1"/>
     <w:lsdException w:name="Balloon Text" w:semiHidden="1" w:unhideWhenUsed="1"/>
     <w:lsdException w:name="Table Grid" w:uiPriority="39"/>
-    <w:lsdException w:name="Table Theme" w:semiHidden="1" w:unhideWhenUsed="1"/>
     <w:lsdException w:name="Placeholder Text" w:semiHidden="1"/>
     <w:lsdException w:name="No Spacing" w:uiPriority="1" w:qFormat="1"/>
     <w:lsdException w:name="Light Shading" w:uiPriority="60"/>
@@ -2250,6 +2281,7 @@
     <w:lsdException w:name="Smart Hyperlink" w:semiHidden="1" w:unhideWhenUsed="1"/>
     <w:lsdException w:name="Hashtag" w:semiHidden="1" w:unhideWhenUsed="1"/>
     <w:lsdException w:name="Unresolved Mention" w:semiHidden="1" w:unhideWhenUsed="1"/>
+    <w:lsdException w:name="Smart Link" w:semiHidden="1" w:unhideWhenUsed="1"/>
   </w:latentStyles>
   <w:style w:type="paragraph" w:default="1" w:styleId="Norml">
     <w:name w:val="Normal"/>
